--- a/Unity/Lesson8/Keis1.docx
+++ b/Unity/Lesson8/Keis1.docx
@@ -1,16 +1,32 @@
 
 <file path=word/document.xml><?xml version="1.0" encoding="utf-8"?>
-<w:document xmlns:wpc="http://schemas.microsoft.com/office/word/2010/wordprocessingCanvas" xmlns:cx="http://schemas.microsoft.com/office/drawing/2014/chartex" xmlns:cx1="http://schemas.microsoft.com/office/drawing/2015/9/8/chartex" xmlns:cx2="http://schemas.microsoft.com/office/drawing/2015/10/21/chartex" xmlns:cx3="http://schemas.microsoft.com/office/drawing/2016/5/9/chartex" xmlns:cx4="http://schemas.microsoft.com/office/drawing/2016/5/10/chartex" xmlns:cx5="http://schemas.microsoft.com/office/drawing/2016/5/11/chartex" xmlns:cx6="http://schemas.microsoft.com/office/drawing/2016/5/12/chartex" xmlns:cx7="http://schemas.microsoft.com/office/drawing/2016/5/13/chartex" xmlns:cx8="http://schemas.microsoft.com/office/drawing/2016/5/14/chartex" xmlns:mc="http://schemas.openxmlformats.org/markup-compatibility/2006" xmlns:aink="http://schemas.microsoft.com/office/drawing/2016/ink" xmlns:am3d="http://schemas.microsoft.com/office/drawing/2017/model3d" xmlns:o="urn:schemas-microsoft-com:office:office" xmlns:r="http://schemas.openxmlformats.org/officeDocument/2006/relationships" xmlns:m="http://schemas.openxmlformats.org/officeDocument/2006/math" xmlns:v="urn:schemas-microsoft-com:vml" xmlns:wp14="http://schemas.microsoft.com/office/word/2010/wordprocessingDrawing" xmlns:wp="http://schemas.openxmlformats.org/drawingml/2006/wordprocessingDrawing" xmlns:w10="urn:schemas-microsoft-com:office:word" xmlns:w="http://schemas.openxmlformats.org/wordprocessingml/2006/main" xmlns:w14="http://schemas.microsoft.com/office/word/2010/wordml" xmlns:w15="http://schemas.microsoft.com/office/word/2012/wordml" xmlns:w16cex="http://schemas.microsoft.com/office/word/2018/wordml/cex" xmlns:w16cid="http://schemas.microsoft.com/office/word/2016/wordml/cid" xmlns:w16="http://schemas.microsoft.com/office/word/2018/wordml" xmlns:w16se="http://schemas.microsoft.com/office/word/2015/wordml/symex" xmlns:wpg="http://schemas.microsoft.com/office/word/2010/wordprocessingGroup" xmlns:wpi="http://schemas.microsoft.com/office/word/2010/wordprocessingInk" xmlns:wne="http://schemas.microsoft.com/office/word/2006/wordml" xmlns:wps="http://schemas.microsoft.com/office/word/2010/wordprocessingShape" mc:Ignorable="w14 w15 w16se w16cid w16 w16cex wp14">
+<w:document xmlns:wpc="http://schemas.microsoft.com/office/word/2010/wordprocessingCanvas" xmlns:cx="http://schemas.microsoft.com/office/drawing/2014/chartex" xmlns:cx1="http://schemas.microsoft.com/office/drawing/2015/9/8/chartex" xmlns:cx2="http://schemas.microsoft.com/office/drawing/2015/10/21/chartex" xmlns:cx3="http://schemas.microsoft.com/office/drawing/2016/5/9/chartex" xmlns:cx4="http://schemas.microsoft.com/office/drawing/2016/5/10/chartex" xmlns:cx5="http://schemas.microsoft.com/office/drawing/2016/5/11/chartex" xmlns:cx6="http://schemas.microsoft.com/office/drawing/2016/5/12/chartex" xmlns:cx7="http://schemas.microsoft.com/office/drawing/2016/5/13/chartex" xmlns:cx8="http://schemas.microsoft.com/office/drawing/2016/5/14/chartex" xmlns:mc="http://schemas.openxmlformats.org/markup-compatibility/2006" xmlns:aink="http://schemas.microsoft.com/office/drawing/2016/ink" xmlns:am3d="http://schemas.microsoft.com/office/drawing/2017/model3d" xmlns:o="urn:schemas-microsoft-com:office:office" xmlns:r="http://schemas.openxmlformats.org/officeDocument/2006/relationships" xmlns:m="http://schemas.openxmlformats.org/officeDocument/2006/math" xmlns:v="urn:schemas-microsoft-com:vml" xmlns:wp14="http://schemas.microsoft.com/office/word/2010/wordprocessingDrawing" xmlns:wp="http://schemas.openxmlformats.org/drawingml/2006/wordprocessingDrawing" xmlns:w10="urn:schemas-microsoft-com:office:word" xmlns:w="http://schemas.openxmlformats.org/wordprocessingml/2006/main" xmlns:w14="http://schemas.microsoft.com/office/word/2010/wordml" xmlns:w15="http://schemas.microsoft.com/office/word/2012/wordml" xmlns:w16cid="http://schemas.microsoft.com/office/word/2016/wordml/cid" xmlns:w16se="http://schemas.microsoft.com/office/word/2015/wordml/symex" xmlns:wpg="http://schemas.microsoft.com/office/word/2010/wordprocessingGroup" xmlns:wpi="http://schemas.microsoft.com/office/word/2010/wordprocessingInk" xmlns:wne="http://schemas.microsoft.com/office/word/2006/wordml" xmlns:wps="http://schemas.microsoft.com/office/word/2010/wordprocessingShape" mc:Ignorable="w14 w15 w16se w16cid wp14">
   <w:body>
     <w:p>
+      <w:pPr>
+        <w:spacing w:after="0" w:line="276" w:lineRule="auto"/>
+        <w:ind w:firstLine="284"/>
+      </w:pPr>
       <w:r>
         <w:t xml:space="preserve">1 </w:t>
       </w:r>
       <w:r>
-        <w:t>Скачиваем ассеты, распределяем их по папкам</w:t>
-      </w:r>
-    </w:p>
-    <w:p>
+        <w:t xml:space="preserve">Скачиваем </w:t>
+      </w:r>
+      <w:proofErr w:type="spellStart"/>
+      <w:r>
+        <w:t>ассеты</w:t>
+      </w:r>
+      <w:proofErr w:type="spellEnd"/>
+      <w:r>
+        <w:t>, распределяем их по папкам</w:t>
+      </w:r>
+    </w:p>
+    <w:p>
+      <w:pPr>
+        <w:spacing w:after="0" w:line="276" w:lineRule="auto"/>
+        <w:ind w:firstLine="284"/>
+      </w:pPr>
       <w:r>
         <w:t xml:space="preserve">2 </w:t>
       </w:r>
@@ -19,11 +35,23 @@
       </w:r>
     </w:p>
     <w:p>
+      <w:pPr>
+        <w:spacing w:after="0" w:line="276" w:lineRule="auto"/>
+        <w:ind w:firstLine="284"/>
+      </w:pPr>
       <w:r>
         <w:t>3</w:t>
       </w:r>
       <w:r>
-        <w:t xml:space="preserve"> Создаем префабы из камней</w:t>
+        <w:t xml:space="preserve"> Создаем </w:t>
+      </w:r>
+      <w:proofErr w:type="spellStart"/>
+      <w:r>
+        <w:t>префабы</w:t>
+      </w:r>
+      <w:proofErr w:type="spellEnd"/>
+      <w:r>
+        <w:t xml:space="preserve"> из камней</w:t>
       </w:r>
       <w:r>
         <w:t xml:space="preserve">, </w:t>
@@ -40,12 +68,19 @@
     </w:p>
     <w:p>
       <w:pPr>
-        <w:rPr>
-          <w:lang w:val="en-US"/>
-        </w:rPr>
-      </w:pPr>
-      <w:r>
-        <w:t xml:space="preserve">Для рыбок  замораживаем движение по оси </w:t>
+        <w:spacing w:after="0" w:line="276" w:lineRule="auto"/>
+        <w:ind w:firstLine="284"/>
+      </w:pPr>
+      <w:r>
+        <w:t xml:space="preserve">Для </w:t>
+      </w:r>
+      <w:proofErr w:type="gramStart"/>
+      <w:r>
+        <w:t>рыбок  замораживаем</w:t>
+      </w:r>
+      <w:proofErr w:type="gramEnd"/>
+      <w:r>
+        <w:t xml:space="preserve"> движение по оси </w:t>
       </w:r>
       <w:r>
         <w:rPr>
@@ -67,6 +102,10 @@
       </w:r>
     </w:p>
     <w:p>
+      <w:pPr>
+        <w:spacing w:after="0" w:line="276" w:lineRule="auto"/>
+        <w:ind w:firstLine="284"/>
+      </w:pPr>
       <w:r>
         <w:t>4 Создаем героя</w:t>
       </w:r>
@@ -86,27 +125,45 @@
         <w:rPr>
           <w:lang w:val="en-US"/>
         </w:rPr>
-        <w:t>Scale = 1</w:t>
-      </w:r>
-    </w:p>
-    <w:p>
-      <w:r>
-        <w:t>5 Добавляем герою анимацию того, как он прыгает</w:t>
-      </w:r>
-    </w:p>
-    <w:p>
-      <w:r>
-        <w:t xml:space="preserve">Создаем анимацию, делаем из нее префаб и добавляем </w:t>
-      </w:r>
-    </w:p>
-    <w:p>
-      <w:r>
-        <w:t>Переменную в скрипт для связи с этим префабом.</w:t>
-      </w:r>
-    </w:p>
-    <w:p>
-      <w:r>
-        <w:t xml:space="preserve">6 </w:t>
+        <w:t>Scale</w:t>
+      </w:r>
+      <w:r>
+        <w:t xml:space="preserve"> = </w:t>
+      </w:r>
+      <w:r>
+        <w:t xml:space="preserve">5, </w:t>
+      </w:r>
+      <w:r>
+        <w:t>замораживаем</w:t>
+      </w:r>
+      <w:r>
+        <w:t xml:space="preserve"> </w:t>
+      </w:r>
+      <w:r>
+        <w:t xml:space="preserve">вращение по оси </w:t>
+      </w:r>
+      <w:r>
+        <w:rPr>
+          <w:lang w:val="en-US"/>
+        </w:rPr>
+        <w:t>Z</w:t>
+      </w:r>
+      <w:r>
+        <w:t>.</w:t>
+      </w:r>
+      <w:bookmarkStart w:id="0" w:name="_GoBack"/>
+      <w:bookmarkEnd w:id="0"/>
+    </w:p>
+    <w:p>
+      <w:pPr>
+        <w:spacing w:after="0" w:line="276" w:lineRule="auto"/>
+        <w:ind w:firstLine="284"/>
+      </w:pPr>
+      <w:r>
+        <w:t>5</w:t>
+      </w:r>
+      <w:r>
+        <w:t xml:space="preserve"> </w:t>
       </w:r>
       <w:r>
         <w:t>Создаем</w:t>
@@ -117,22 +174,32 @@
       <w:r>
         <w:t xml:space="preserve">пустой </w:t>
       </w:r>
+      <w:proofErr w:type="spellStart"/>
       <w:r>
         <w:rPr>
           <w:lang w:val="en-US"/>
         </w:rPr>
         <w:t>gameobject</w:t>
       </w:r>
+      <w:proofErr w:type="spellEnd"/>
       <w:r>
         <w:t xml:space="preserve"> по бокам – стены. </w:t>
       </w:r>
     </w:p>
     <w:p>
+      <w:pPr>
+        <w:spacing w:after="0" w:line="276" w:lineRule="auto"/>
+        <w:ind w:firstLine="284"/>
+      </w:pPr>
       <w:r>
         <w:t>Добавляем ему тело и коллайдер, делаем триггером.</w:t>
       </w:r>
     </w:p>
     <w:p>
+      <w:pPr>
+        <w:spacing w:after="0" w:line="276" w:lineRule="auto"/>
+        <w:ind w:firstLine="284"/>
+      </w:pPr>
       <w:r>
         <w:t xml:space="preserve">Добавляем тэг </w:t>
       </w:r>
@@ -143,10 +210,19 @@
         <w:t>Wall</w:t>
       </w:r>
       <w:r>
-        <w:t>, создаем из него префаб.</w:t>
-      </w:r>
-    </w:p>
-    <w:p>
+        <w:t xml:space="preserve">, создаем из него </w:t>
+      </w:r>
+      <w:proofErr w:type="spellStart"/>
+      <w:r>
+        <w:t>префаб</w:t>
+      </w:r>
+      <w:proofErr w:type="spellEnd"/>
+      <w:r>
+        <w:t>.</w:t>
+      </w:r>
+      <w:r>
+        <w:t xml:space="preserve"> </w:t>
+      </w:r>
       <w:r>
         <w:t xml:space="preserve">Создаем два объекта – левую </w:t>
       </w:r>
@@ -155,77 +231,1976 @@
       </w:r>
     </w:p>
     <w:p>
+      <w:pPr>
+        <w:spacing w:after="0" w:line="276" w:lineRule="auto"/>
+        <w:ind w:firstLine="284"/>
+      </w:pPr>
+    </w:p>
+    <w:p>
+      <w:pPr>
+        <w:spacing w:after="0" w:line="276" w:lineRule="auto"/>
+        <w:ind w:firstLine="284"/>
+      </w:pPr>
       <w:r>
         <w:t>Пишем скрипт для движения рыб:</w:t>
       </w:r>
     </w:p>
     <w:p>
       <w:pPr>
-        <w:rPr>
-          <w:lang w:val="en-US"/>
-        </w:rPr>
-      </w:pPr>
-      <w:r>
-        <w:rPr>
-          <w:lang w:val="en-US"/>
-        </w:rPr>
-        <w:t xml:space="preserve">    public int speed;</w:t>
-      </w:r>
-    </w:p>
-    <w:p>
-      <w:pPr>
-        <w:rPr>
-          <w:lang w:val="en-US"/>
-        </w:rPr>
-      </w:pPr>
-      <w:r>
-        <w:rPr>
-          <w:lang w:val="en-US"/>
-        </w:rPr>
-        <w:t xml:space="preserve">    public Vector3 startPos;</w:t>
-      </w:r>
-    </w:p>
-    <w:p>
-      <w:pPr>
-        <w:rPr>
-          <w:lang w:val="en-US"/>
-        </w:rPr>
-      </w:pPr>
-    </w:p>
-    <w:p>
-      <w:pPr>
-        <w:rPr>
-          <w:lang w:val="en-US"/>
-        </w:rPr>
-      </w:pPr>
-      <w:r>
-        <w:rPr>
-          <w:lang w:val="en-US"/>
-        </w:rPr>
-        <w:t xml:space="preserve">    // Start is called before the first frame update</w:t>
-      </w:r>
-    </w:p>
-    <w:p>
-      <w:pPr>
-        <w:rPr>
-          <w:lang w:val="en-US"/>
-        </w:rPr>
-      </w:pPr>
-      <w:r>
-        <w:rPr>
-          <w:lang w:val="en-US"/>
-        </w:rPr>
-        <w:t xml:space="preserve">    void Start()</w:t>
-      </w:r>
-    </w:p>
-    <w:p>
-      <w:pPr>
-        <w:rPr>
-          <w:lang w:val="en-US"/>
-        </w:rPr>
-      </w:pPr>
-      <w:r>
-        <w:rPr>
+        <w:spacing w:after="0" w:line="276" w:lineRule="auto"/>
+        <w:ind w:firstLine="284"/>
+        <w:rPr>
+          <w:lang w:val="en-US"/>
+        </w:rPr>
+      </w:pPr>
+      <w:r>
+        <w:rPr>
+          <w:lang w:val="en-US"/>
+        </w:rPr>
+        <w:t xml:space="preserve">    </w:t>
+      </w:r>
+      <w:r>
+        <w:rPr>
+          <w:lang w:val="en-US"/>
+        </w:rPr>
+        <w:t xml:space="preserve">public int </w:t>
+      </w:r>
+      <w:proofErr w:type="gramStart"/>
+      <w:r>
+        <w:rPr>
+          <w:lang w:val="en-US"/>
+        </w:rPr>
+        <w:t xml:space="preserve">speed;   </w:t>
+      </w:r>
+      <w:proofErr w:type="gramEnd"/>
+      <w:r>
+        <w:rPr>
+          <w:lang w:val="en-US"/>
+        </w:rPr>
+        <w:t xml:space="preserve">public Vector3 </w:t>
+      </w:r>
+      <w:proofErr w:type="spellStart"/>
+      <w:r>
+        <w:rPr>
+          <w:lang w:val="en-US"/>
+        </w:rPr>
+        <w:t>startPos</w:t>
+      </w:r>
+      <w:proofErr w:type="spellEnd"/>
+      <w:r>
+        <w:rPr>
+          <w:lang w:val="en-US"/>
+        </w:rPr>
+        <w:t>;</w:t>
+      </w:r>
+    </w:p>
+    <w:p>
+      <w:pPr>
+        <w:spacing w:after="0" w:line="276" w:lineRule="auto"/>
+        <w:ind w:firstLine="284"/>
+        <w:rPr>
+          <w:lang w:val="en-US"/>
+        </w:rPr>
+      </w:pPr>
+      <w:r>
+        <w:rPr>
+          <w:lang w:val="en-US"/>
+        </w:rPr>
+        <w:t xml:space="preserve">    void </w:t>
+      </w:r>
+      <w:proofErr w:type="gramStart"/>
+      <w:r>
+        <w:rPr>
+          <w:lang w:val="en-US"/>
+        </w:rPr>
+        <w:t>Start(</w:t>
+      </w:r>
+      <w:proofErr w:type="gramEnd"/>
+      <w:r>
+        <w:rPr>
+          <w:lang w:val="en-US"/>
+        </w:rPr>
+        <w:t xml:space="preserve">)    {        </w:t>
+      </w:r>
+      <w:proofErr w:type="spellStart"/>
+      <w:r>
+        <w:rPr>
+          <w:lang w:val="en-US"/>
+        </w:rPr>
+        <w:t>startPos</w:t>
+      </w:r>
+      <w:proofErr w:type="spellEnd"/>
+      <w:r>
+        <w:rPr>
+          <w:lang w:val="en-US"/>
+        </w:rPr>
+        <w:t xml:space="preserve"> = </w:t>
+      </w:r>
+      <w:proofErr w:type="spellStart"/>
+      <w:r>
+        <w:rPr>
+          <w:lang w:val="en-US"/>
+        </w:rPr>
+        <w:t>transform.position</w:t>
+      </w:r>
+      <w:proofErr w:type="spellEnd"/>
+      <w:r>
+        <w:rPr>
+          <w:lang w:val="en-US"/>
+        </w:rPr>
+        <w:t>;    }</w:t>
+      </w:r>
+    </w:p>
+    <w:p>
+      <w:pPr>
+        <w:spacing w:after="0" w:line="276" w:lineRule="auto"/>
+        <w:ind w:firstLine="284"/>
+        <w:rPr>
+          <w:lang w:val="en-US"/>
+        </w:rPr>
+      </w:pPr>
+      <w:r>
+        <w:rPr>
+          <w:lang w:val="en-US"/>
+        </w:rPr>
+        <w:t xml:space="preserve">    void </w:t>
+      </w:r>
+      <w:proofErr w:type="gramStart"/>
+      <w:r>
+        <w:rPr>
+          <w:lang w:val="en-US"/>
+        </w:rPr>
+        <w:t>Update(</w:t>
+      </w:r>
+      <w:proofErr w:type="gramEnd"/>
+      <w:r>
+        <w:rPr>
+          <w:lang w:val="en-US"/>
+        </w:rPr>
+        <w:t xml:space="preserve">)    {        </w:t>
+      </w:r>
+      <w:proofErr w:type="spellStart"/>
+      <w:r>
+        <w:rPr>
+          <w:lang w:val="en-US"/>
+        </w:rPr>
+        <w:t>GetComponent</w:t>
+      </w:r>
+      <w:proofErr w:type="spellEnd"/>
+      <w:r>
+        <w:rPr>
+          <w:lang w:val="en-US"/>
+        </w:rPr>
+        <w:t>&lt;Rigidbody2D&gt;().velocity = new Vector2(speed, 0);    }</w:t>
+      </w:r>
+    </w:p>
+    <w:p>
+      <w:pPr>
+        <w:spacing w:after="0" w:line="276" w:lineRule="auto"/>
+        <w:ind w:firstLine="284"/>
+        <w:rPr>
+          <w:lang w:val="en-US"/>
+        </w:rPr>
+      </w:pPr>
+    </w:p>
+    <w:p>
+      <w:pPr>
+        <w:spacing w:after="0" w:line="276" w:lineRule="auto"/>
+        <w:ind w:firstLine="284"/>
+        <w:rPr>
+          <w:lang w:val="en-US"/>
+        </w:rPr>
+      </w:pPr>
+      <w:r>
+        <w:rPr>
+          <w:lang w:val="en-US"/>
+        </w:rPr>
+        <w:t xml:space="preserve">    private void OnTriggerExit2</w:t>
+      </w:r>
+      <w:proofErr w:type="gramStart"/>
+      <w:r>
+        <w:rPr>
+          <w:lang w:val="en-US"/>
+        </w:rPr>
+        <w:t>D(</w:t>
+      </w:r>
+      <w:proofErr w:type="gramEnd"/>
+      <w:r>
+        <w:rPr>
+          <w:lang w:val="en-US"/>
+        </w:rPr>
+        <w:t>Collider2D collision)    {</w:t>
+      </w:r>
+    </w:p>
+    <w:p>
+      <w:pPr>
+        <w:spacing w:after="0" w:line="276" w:lineRule="auto"/>
+        <w:ind w:firstLine="284"/>
+        <w:rPr>
+          <w:lang w:val="en-US"/>
+        </w:rPr>
+      </w:pPr>
+      <w:r>
+        <w:rPr>
+          <w:lang w:val="en-US"/>
+        </w:rPr>
+        <w:t xml:space="preserve">        if (speed &gt; 0 &amp;&amp; </w:t>
+      </w:r>
+      <w:proofErr w:type="spellStart"/>
+      <w:proofErr w:type="gramStart"/>
+      <w:r>
+        <w:rPr>
+          <w:lang w:val="en-US"/>
+        </w:rPr>
+        <w:t>collision.name.Contains</w:t>
+      </w:r>
+      <w:proofErr w:type="spellEnd"/>
+      <w:proofErr w:type="gramEnd"/>
+      <w:r>
+        <w:rPr>
+          <w:lang w:val="en-US"/>
+        </w:rPr>
+        <w:t>("Wall"))        {</w:t>
+      </w:r>
+    </w:p>
+    <w:p>
+      <w:pPr>
+        <w:spacing w:after="0" w:line="276" w:lineRule="auto"/>
+        <w:ind w:firstLine="284"/>
+        <w:rPr>
+          <w:lang w:val="en-US"/>
+        </w:rPr>
+      </w:pPr>
+      <w:r>
+        <w:rPr>
+          <w:lang w:val="en-US"/>
+        </w:rPr>
+        <w:t xml:space="preserve">            </w:t>
+      </w:r>
+      <w:proofErr w:type="spellStart"/>
+      <w:r>
+        <w:rPr>
+          <w:lang w:val="en-US"/>
+        </w:rPr>
+        <w:t>Debug.Log</w:t>
+      </w:r>
+      <w:proofErr w:type="spellEnd"/>
+      <w:r>
+        <w:rPr>
+          <w:lang w:val="en-US"/>
+        </w:rPr>
+        <w:t xml:space="preserve">("x = " + </w:t>
+      </w:r>
+      <w:proofErr w:type="spellStart"/>
+      <w:r>
+        <w:rPr>
+          <w:lang w:val="en-US"/>
+        </w:rPr>
+        <w:t>startPos.x</w:t>
+      </w:r>
+      <w:proofErr w:type="spellEnd"/>
+      <w:r>
+        <w:rPr>
+          <w:lang w:val="en-US"/>
+        </w:rPr>
+        <w:t xml:space="preserve"> + " y = " + </w:t>
+      </w:r>
+      <w:proofErr w:type="spellStart"/>
+      <w:r>
+        <w:rPr>
+          <w:lang w:val="en-US"/>
+        </w:rPr>
+        <w:t>startPos.y</w:t>
+      </w:r>
+      <w:proofErr w:type="spellEnd"/>
+      <w:r>
+        <w:rPr>
+          <w:lang w:val="en-US"/>
+        </w:rPr>
+        <w:t>);</w:t>
+      </w:r>
+    </w:p>
+    <w:p>
+      <w:pPr>
+        <w:spacing w:after="0" w:line="276" w:lineRule="auto"/>
+        <w:ind w:firstLine="284"/>
+        <w:rPr>
+          <w:lang w:val="en-US"/>
+        </w:rPr>
+      </w:pPr>
+      <w:r>
+        <w:rPr>
+          <w:lang w:val="en-US"/>
+        </w:rPr>
+        <w:t xml:space="preserve">            </w:t>
+      </w:r>
+      <w:proofErr w:type="spellStart"/>
+      <w:proofErr w:type="gramStart"/>
+      <w:r>
+        <w:rPr>
+          <w:lang w:val="en-US"/>
+        </w:rPr>
+        <w:t>transform.position</w:t>
+      </w:r>
+      <w:proofErr w:type="spellEnd"/>
+      <w:proofErr w:type="gramEnd"/>
+      <w:r>
+        <w:rPr>
+          <w:lang w:val="en-US"/>
+        </w:rPr>
+        <w:t xml:space="preserve"> = new Vector3(</w:t>
+      </w:r>
+      <w:proofErr w:type="spellStart"/>
+      <w:r>
+        <w:rPr>
+          <w:lang w:val="en-US"/>
+        </w:rPr>
+        <w:t>startPos.x</w:t>
+      </w:r>
+      <w:proofErr w:type="spellEnd"/>
+      <w:r>
+        <w:rPr>
+          <w:lang w:val="en-US"/>
+        </w:rPr>
+        <w:t xml:space="preserve">, </w:t>
+      </w:r>
+      <w:proofErr w:type="spellStart"/>
+      <w:r>
+        <w:rPr>
+          <w:lang w:val="en-US"/>
+        </w:rPr>
+        <w:t>startPos.y</w:t>
+      </w:r>
+      <w:proofErr w:type="spellEnd"/>
+      <w:r>
+        <w:rPr>
+          <w:lang w:val="en-US"/>
+        </w:rPr>
+        <w:t>, 0);</w:t>
+      </w:r>
+    </w:p>
+    <w:p>
+      <w:pPr>
+        <w:spacing w:after="0" w:line="276" w:lineRule="auto"/>
+        <w:ind w:firstLine="284"/>
+      </w:pPr>
+      <w:r>
+        <w:rPr>
+          <w:lang w:val="en-US"/>
+        </w:rPr>
+        <w:t xml:space="preserve">        </w:t>
+      </w:r>
+      <w:r>
+        <w:t>}    }</w:t>
+      </w:r>
+    </w:p>
+    <w:p>
+      <w:pPr>
+        <w:spacing w:after="0" w:line="276" w:lineRule="auto"/>
+        <w:ind w:firstLine="284"/>
+      </w:pPr>
+    </w:p>
+    <w:p>
+      <w:pPr>
+        <w:spacing w:after="0" w:line="276" w:lineRule="auto"/>
+        <w:ind w:firstLine="284"/>
+      </w:pPr>
+      <w:r>
+        <w:t>Пишем скрипт для движения персонажа:</w:t>
+      </w:r>
+    </w:p>
+    <w:p>
+      <w:pPr>
+        <w:spacing w:after="0" w:line="276" w:lineRule="auto"/>
+        <w:ind w:firstLine="284"/>
+        <w:rPr>
+          <w:lang w:val="en-US"/>
+        </w:rPr>
+      </w:pPr>
+      <w:r>
+        <w:t xml:space="preserve">    </w:t>
+      </w:r>
+      <w:r>
+        <w:rPr>
+          <w:lang w:val="en-US"/>
+        </w:rPr>
+        <w:t xml:space="preserve">public </w:t>
+      </w:r>
+      <w:proofErr w:type="spellStart"/>
+      <w:r>
+        <w:rPr>
+          <w:lang w:val="en-US"/>
+        </w:rPr>
+        <w:t>GameObject</w:t>
+      </w:r>
+      <w:proofErr w:type="spellEnd"/>
+      <w:r>
+        <w:rPr>
+          <w:lang w:val="en-US"/>
+        </w:rPr>
+        <w:t xml:space="preserve"> </w:t>
+      </w:r>
+      <w:proofErr w:type="spellStart"/>
+      <w:r>
+        <w:rPr>
+          <w:lang w:val="en-US"/>
+        </w:rPr>
+        <w:t>jump_animation</w:t>
+      </w:r>
+      <w:proofErr w:type="spellEnd"/>
+      <w:r>
+        <w:rPr>
+          <w:lang w:val="en-US"/>
+        </w:rPr>
+        <w:t>;</w:t>
+      </w:r>
+    </w:p>
+    <w:p>
+      <w:pPr>
+        <w:spacing w:after="0" w:line="276" w:lineRule="auto"/>
+        <w:ind w:firstLine="284"/>
+        <w:rPr>
+          <w:lang w:val="en-US"/>
+        </w:rPr>
+      </w:pPr>
+      <w:r>
+        <w:rPr>
+          <w:lang w:val="en-US"/>
+        </w:rPr>
+        <w:t xml:space="preserve">    public int </w:t>
+      </w:r>
+      <w:proofErr w:type="spellStart"/>
+      <w:r>
+        <w:rPr>
+          <w:lang w:val="en-US"/>
+        </w:rPr>
+        <w:t>speedH</w:t>
+      </w:r>
+      <w:proofErr w:type="spellEnd"/>
+      <w:r>
+        <w:rPr>
+          <w:lang w:val="en-US"/>
+        </w:rPr>
+        <w:t xml:space="preserve"> = 5</w:t>
+      </w:r>
+      <w:r>
+        <w:rPr>
+          <w:lang w:val="en-US"/>
+        </w:rPr>
+        <w:t>;</w:t>
+      </w:r>
+    </w:p>
+    <w:p>
+      <w:pPr>
+        <w:spacing w:after="0" w:line="276" w:lineRule="auto"/>
+        <w:ind w:firstLine="284"/>
+        <w:rPr>
+          <w:lang w:val="en-US"/>
+        </w:rPr>
+      </w:pPr>
+      <w:r>
+        <w:rPr>
+          <w:lang w:val="en-US"/>
+        </w:rPr>
+        <w:t xml:space="preserve">    public int </w:t>
+      </w:r>
+      <w:proofErr w:type="spellStart"/>
+      <w:r>
+        <w:rPr>
+          <w:lang w:val="en-US"/>
+        </w:rPr>
+        <w:t>speedV</w:t>
+      </w:r>
+      <w:proofErr w:type="spellEnd"/>
+      <w:r>
+        <w:rPr>
+          <w:lang w:val="en-US"/>
+        </w:rPr>
+        <w:t xml:space="preserve"> = 15</w:t>
+      </w:r>
+      <w:r>
+        <w:rPr>
+          <w:lang w:val="en-US"/>
+        </w:rPr>
+        <w:t>;</w:t>
+      </w:r>
+    </w:p>
+    <w:p>
+      <w:pPr>
+        <w:autoSpaceDE w:val="0"/>
+        <w:autoSpaceDN w:val="0"/>
+        <w:adjustRightInd w:val="0"/>
+        <w:spacing w:after="0" w:line="240" w:lineRule="auto"/>
+        <w:rPr>
+          <w:rFonts w:ascii="Consolas" w:hAnsi="Consolas" w:cs="Consolas"/>
+          <w:color w:val="000000"/>
+          <w:sz w:val="19"/>
+          <w:szCs w:val="19"/>
+          <w:lang w:val="en-US"/>
+        </w:rPr>
+      </w:pPr>
+      <w:r>
+        <w:rPr>
+          <w:rFonts w:ascii="Consolas" w:hAnsi="Consolas" w:cs="Consolas"/>
+          <w:color w:val="000000"/>
+          <w:sz w:val="19"/>
+          <w:szCs w:val="19"/>
+          <w:lang w:val="en-US"/>
+        </w:rPr>
+        <w:t xml:space="preserve"> </w:t>
+      </w:r>
+      <w:r>
+        <w:rPr>
+          <w:rFonts w:ascii="Consolas" w:hAnsi="Consolas" w:cs="Consolas"/>
+          <w:color w:val="000000"/>
+          <w:sz w:val="19"/>
+          <w:szCs w:val="19"/>
+          <w:lang w:val="en-US"/>
+        </w:rPr>
+        <w:t xml:space="preserve">    </w:t>
+      </w:r>
+      <w:r>
+        <w:rPr>
+          <w:rFonts w:ascii="Consolas" w:hAnsi="Consolas" w:cs="Consolas"/>
+          <w:color w:val="0000FF"/>
+          <w:sz w:val="19"/>
+          <w:szCs w:val="19"/>
+          <w:lang w:val="en-US"/>
+        </w:rPr>
+        <w:t>bool</w:t>
+      </w:r>
+      <w:r>
+        <w:rPr>
+          <w:rFonts w:ascii="Consolas" w:hAnsi="Consolas" w:cs="Consolas"/>
+          <w:color w:val="000000"/>
+          <w:sz w:val="19"/>
+          <w:szCs w:val="19"/>
+          <w:lang w:val="en-US"/>
+        </w:rPr>
+        <w:t xml:space="preserve"> </w:t>
+      </w:r>
+      <w:proofErr w:type="spellStart"/>
+      <w:r>
+        <w:rPr>
+          <w:rFonts w:ascii="Consolas" w:hAnsi="Consolas" w:cs="Consolas"/>
+          <w:color w:val="000000"/>
+          <w:sz w:val="19"/>
+          <w:szCs w:val="19"/>
+          <w:lang w:val="en-US"/>
+        </w:rPr>
+        <w:t>isGround</w:t>
+      </w:r>
+      <w:proofErr w:type="spellEnd"/>
+      <w:r>
+        <w:rPr>
+          <w:rFonts w:ascii="Consolas" w:hAnsi="Consolas" w:cs="Consolas"/>
+          <w:color w:val="000000"/>
+          <w:sz w:val="19"/>
+          <w:szCs w:val="19"/>
+          <w:lang w:val="en-US"/>
+        </w:rPr>
+        <w:t xml:space="preserve"> = </w:t>
+      </w:r>
+      <w:r>
+        <w:rPr>
+          <w:rFonts w:ascii="Consolas" w:hAnsi="Consolas" w:cs="Consolas"/>
+          <w:color w:val="0000FF"/>
+          <w:sz w:val="19"/>
+          <w:szCs w:val="19"/>
+          <w:lang w:val="en-US"/>
+        </w:rPr>
+        <w:t>true</w:t>
+      </w:r>
+      <w:r>
+        <w:rPr>
+          <w:rFonts w:ascii="Consolas" w:hAnsi="Consolas" w:cs="Consolas"/>
+          <w:color w:val="000000"/>
+          <w:sz w:val="19"/>
+          <w:szCs w:val="19"/>
+          <w:lang w:val="en-US"/>
+        </w:rPr>
+        <w:t>;</w:t>
+      </w:r>
+    </w:p>
+    <w:p>
+      <w:pPr>
+        <w:autoSpaceDE w:val="0"/>
+        <w:autoSpaceDN w:val="0"/>
+        <w:adjustRightInd w:val="0"/>
+        <w:spacing w:after="0" w:line="240" w:lineRule="auto"/>
+        <w:rPr>
+          <w:rFonts w:ascii="Consolas" w:hAnsi="Consolas" w:cs="Consolas"/>
+          <w:color w:val="000000"/>
+          <w:sz w:val="19"/>
+          <w:szCs w:val="19"/>
+          <w:lang w:val="en-US"/>
+        </w:rPr>
+      </w:pPr>
+    </w:p>
+    <w:p>
+      <w:pPr>
+        <w:autoSpaceDE w:val="0"/>
+        <w:autoSpaceDN w:val="0"/>
+        <w:adjustRightInd w:val="0"/>
+        <w:spacing w:after="0" w:line="240" w:lineRule="auto"/>
+        <w:rPr>
+          <w:rFonts w:ascii="Consolas" w:hAnsi="Consolas" w:cs="Consolas"/>
+          <w:color w:val="000000"/>
+          <w:sz w:val="19"/>
+          <w:szCs w:val="19"/>
+          <w:lang w:val="en-US"/>
+        </w:rPr>
+      </w:pPr>
+      <w:r>
+        <w:rPr>
+          <w:rFonts w:ascii="Consolas" w:hAnsi="Consolas" w:cs="Consolas"/>
+          <w:color w:val="000000"/>
+          <w:sz w:val="19"/>
+          <w:szCs w:val="19"/>
+          <w:lang w:val="en-US"/>
+        </w:rPr>
+        <w:t xml:space="preserve">    </w:t>
+      </w:r>
+      <w:r>
+        <w:rPr>
+          <w:rFonts w:ascii="Consolas" w:hAnsi="Consolas" w:cs="Consolas"/>
+          <w:color w:val="0000FF"/>
+          <w:sz w:val="19"/>
+          <w:szCs w:val="19"/>
+          <w:lang w:val="en-US"/>
+        </w:rPr>
+        <w:t>void</w:t>
+      </w:r>
+      <w:r>
+        <w:rPr>
+          <w:rFonts w:ascii="Consolas" w:hAnsi="Consolas" w:cs="Consolas"/>
+          <w:color w:val="000000"/>
+          <w:sz w:val="19"/>
+          <w:szCs w:val="19"/>
+          <w:lang w:val="en-US"/>
+        </w:rPr>
+        <w:t xml:space="preserve"> </w:t>
+      </w:r>
+      <w:proofErr w:type="gramStart"/>
+      <w:r>
+        <w:rPr>
+          <w:rFonts w:ascii="Consolas" w:hAnsi="Consolas" w:cs="Consolas"/>
+          <w:color w:val="0000FF"/>
+          <w:sz w:val="19"/>
+          <w:szCs w:val="19"/>
+          <w:lang w:val="en-US"/>
+        </w:rPr>
+        <w:t>Update</w:t>
+      </w:r>
+      <w:r>
+        <w:rPr>
+          <w:rFonts w:ascii="Consolas" w:hAnsi="Consolas" w:cs="Consolas"/>
+          <w:color w:val="000000"/>
+          <w:sz w:val="19"/>
+          <w:szCs w:val="19"/>
+          <w:lang w:val="en-US"/>
+        </w:rPr>
+        <w:t>(</w:t>
+      </w:r>
+      <w:proofErr w:type="gramEnd"/>
+      <w:r>
+        <w:rPr>
+          <w:rFonts w:ascii="Consolas" w:hAnsi="Consolas" w:cs="Consolas"/>
+          <w:color w:val="000000"/>
+          <w:sz w:val="19"/>
+          <w:szCs w:val="19"/>
+          <w:lang w:val="en-US"/>
+        </w:rPr>
+        <w:t>)    {</w:t>
+      </w:r>
+    </w:p>
+    <w:p>
+      <w:pPr>
+        <w:autoSpaceDE w:val="0"/>
+        <w:autoSpaceDN w:val="0"/>
+        <w:adjustRightInd w:val="0"/>
+        <w:spacing w:after="0" w:line="240" w:lineRule="auto"/>
+        <w:rPr>
+          <w:rFonts w:ascii="Consolas" w:hAnsi="Consolas" w:cs="Consolas"/>
+          <w:color w:val="000000"/>
+          <w:sz w:val="19"/>
+          <w:szCs w:val="19"/>
+          <w:lang w:val="en-US"/>
+        </w:rPr>
+      </w:pPr>
+      <w:r>
+        <w:rPr>
+          <w:rFonts w:ascii="Consolas" w:hAnsi="Consolas" w:cs="Consolas"/>
+          <w:color w:val="000000"/>
+          <w:sz w:val="19"/>
+          <w:szCs w:val="19"/>
+          <w:lang w:val="en-US"/>
+        </w:rPr>
+        <w:t xml:space="preserve">        </w:t>
+      </w:r>
+      <w:r>
+        <w:rPr>
+          <w:rFonts w:ascii="Consolas" w:hAnsi="Consolas" w:cs="Consolas"/>
+          <w:color w:val="0000FF"/>
+          <w:sz w:val="19"/>
+          <w:szCs w:val="19"/>
+          <w:lang w:val="en-US"/>
+        </w:rPr>
+        <w:t>float</w:t>
+      </w:r>
+      <w:r>
+        <w:rPr>
+          <w:rFonts w:ascii="Consolas" w:hAnsi="Consolas" w:cs="Consolas"/>
+          <w:color w:val="000000"/>
+          <w:sz w:val="19"/>
+          <w:szCs w:val="19"/>
+          <w:lang w:val="en-US"/>
+        </w:rPr>
+        <w:t xml:space="preserve"> </w:t>
+      </w:r>
+      <w:proofErr w:type="spellStart"/>
+      <w:r>
+        <w:rPr>
+          <w:rFonts w:ascii="Consolas" w:hAnsi="Consolas" w:cs="Consolas"/>
+          <w:color w:val="000000"/>
+          <w:sz w:val="19"/>
+          <w:szCs w:val="19"/>
+          <w:lang w:val="en-US"/>
+        </w:rPr>
+        <w:t>dH</w:t>
+      </w:r>
+      <w:proofErr w:type="spellEnd"/>
+      <w:r>
+        <w:rPr>
+          <w:rFonts w:ascii="Consolas" w:hAnsi="Consolas" w:cs="Consolas"/>
+          <w:color w:val="000000"/>
+          <w:sz w:val="19"/>
+          <w:szCs w:val="19"/>
+          <w:lang w:val="en-US"/>
+        </w:rPr>
+        <w:t xml:space="preserve"> = </w:t>
+      </w:r>
+      <w:proofErr w:type="spellStart"/>
+      <w:r>
+        <w:rPr>
+          <w:rFonts w:ascii="Consolas" w:hAnsi="Consolas" w:cs="Consolas"/>
+          <w:color w:val="000000"/>
+          <w:sz w:val="19"/>
+          <w:szCs w:val="19"/>
+          <w:lang w:val="en-US"/>
+        </w:rPr>
+        <w:t>Input.GetAxis</w:t>
+      </w:r>
+      <w:proofErr w:type="spellEnd"/>
+      <w:r>
+        <w:rPr>
+          <w:rFonts w:ascii="Consolas" w:hAnsi="Consolas" w:cs="Consolas"/>
+          <w:color w:val="000000"/>
+          <w:sz w:val="19"/>
+          <w:szCs w:val="19"/>
+          <w:lang w:val="en-US"/>
+        </w:rPr>
+        <w:t>(</w:t>
+      </w:r>
+      <w:r>
+        <w:rPr>
+          <w:rFonts w:ascii="Consolas" w:hAnsi="Consolas" w:cs="Consolas"/>
+          <w:color w:val="A31515"/>
+          <w:sz w:val="19"/>
+          <w:szCs w:val="19"/>
+          <w:lang w:val="en-US"/>
+        </w:rPr>
+        <w:t>"Horizontal"</w:t>
+      </w:r>
+      <w:r>
+        <w:rPr>
+          <w:rFonts w:ascii="Consolas" w:hAnsi="Consolas" w:cs="Consolas"/>
+          <w:color w:val="000000"/>
+          <w:sz w:val="19"/>
+          <w:szCs w:val="19"/>
+          <w:lang w:val="en-US"/>
+        </w:rPr>
+        <w:t>);</w:t>
+      </w:r>
+    </w:p>
+    <w:p>
+      <w:pPr>
+        <w:autoSpaceDE w:val="0"/>
+        <w:autoSpaceDN w:val="0"/>
+        <w:adjustRightInd w:val="0"/>
+        <w:spacing w:after="0" w:line="240" w:lineRule="auto"/>
+        <w:rPr>
+          <w:rFonts w:ascii="Consolas" w:hAnsi="Consolas" w:cs="Consolas"/>
+          <w:color w:val="000000"/>
+          <w:sz w:val="19"/>
+          <w:szCs w:val="19"/>
+          <w:lang w:val="en-US"/>
+        </w:rPr>
+      </w:pPr>
+      <w:r>
+        <w:rPr>
+          <w:rFonts w:ascii="Consolas" w:hAnsi="Consolas" w:cs="Consolas"/>
+          <w:color w:val="000000"/>
+          <w:sz w:val="19"/>
+          <w:szCs w:val="19"/>
+          <w:lang w:val="en-US"/>
+        </w:rPr>
+        <w:t xml:space="preserve">        </w:t>
+      </w:r>
+      <w:r>
+        <w:rPr>
+          <w:rFonts w:ascii="Consolas" w:hAnsi="Consolas" w:cs="Consolas"/>
+          <w:color w:val="0000FF"/>
+          <w:sz w:val="19"/>
+          <w:szCs w:val="19"/>
+          <w:lang w:val="en-US"/>
+        </w:rPr>
+        <w:t>bool</w:t>
+      </w:r>
+      <w:r>
+        <w:rPr>
+          <w:rFonts w:ascii="Consolas" w:hAnsi="Consolas" w:cs="Consolas"/>
+          <w:color w:val="000000"/>
+          <w:sz w:val="19"/>
+          <w:szCs w:val="19"/>
+          <w:lang w:val="en-US"/>
+        </w:rPr>
+        <w:t xml:space="preserve"> </w:t>
+      </w:r>
+      <w:proofErr w:type="spellStart"/>
+      <w:r>
+        <w:rPr>
+          <w:rFonts w:ascii="Consolas" w:hAnsi="Consolas" w:cs="Consolas"/>
+          <w:color w:val="000000"/>
+          <w:sz w:val="19"/>
+          <w:szCs w:val="19"/>
+          <w:lang w:val="en-US"/>
+        </w:rPr>
+        <w:t>dV</w:t>
+      </w:r>
+      <w:proofErr w:type="spellEnd"/>
+      <w:r>
+        <w:rPr>
+          <w:rFonts w:ascii="Consolas" w:hAnsi="Consolas" w:cs="Consolas"/>
+          <w:color w:val="000000"/>
+          <w:sz w:val="19"/>
+          <w:szCs w:val="19"/>
+          <w:lang w:val="en-US"/>
+        </w:rPr>
+        <w:t xml:space="preserve"> = </w:t>
+      </w:r>
+      <w:proofErr w:type="spellStart"/>
+      <w:r>
+        <w:rPr>
+          <w:rFonts w:ascii="Consolas" w:hAnsi="Consolas" w:cs="Consolas"/>
+          <w:color w:val="000000"/>
+          <w:sz w:val="19"/>
+          <w:szCs w:val="19"/>
+          <w:lang w:val="en-US"/>
+        </w:rPr>
+        <w:t>Input.GetKeyDown</w:t>
+      </w:r>
+      <w:proofErr w:type="spellEnd"/>
+      <w:r>
+        <w:rPr>
+          <w:rFonts w:ascii="Consolas" w:hAnsi="Consolas" w:cs="Consolas"/>
+          <w:color w:val="000000"/>
+          <w:sz w:val="19"/>
+          <w:szCs w:val="19"/>
+          <w:lang w:val="en-US"/>
+        </w:rPr>
+        <w:t>(</w:t>
+      </w:r>
+      <w:proofErr w:type="spellStart"/>
+      <w:r>
+        <w:rPr>
+          <w:rFonts w:ascii="Consolas" w:hAnsi="Consolas" w:cs="Consolas"/>
+          <w:color w:val="000000"/>
+          <w:sz w:val="19"/>
+          <w:szCs w:val="19"/>
+          <w:lang w:val="en-US"/>
+        </w:rPr>
+        <w:t>KeyCode.UpArrow</w:t>
+      </w:r>
+      <w:proofErr w:type="spellEnd"/>
+      <w:r>
+        <w:rPr>
+          <w:rFonts w:ascii="Consolas" w:hAnsi="Consolas" w:cs="Consolas"/>
+          <w:color w:val="000000"/>
+          <w:sz w:val="19"/>
+          <w:szCs w:val="19"/>
+          <w:lang w:val="en-US"/>
+        </w:rPr>
+        <w:t>);</w:t>
+      </w:r>
+    </w:p>
+    <w:p>
+      <w:pPr>
+        <w:autoSpaceDE w:val="0"/>
+        <w:autoSpaceDN w:val="0"/>
+        <w:adjustRightInd w:val="0"/>
+        <w:spacing w:after="0" w:line="240" w:lineRule="auto"/>
+        <w:rPr>
+          <w:rFonts w:ascii="Consolas" w:hAnsi="Consolas" w:cs="Consolas"/>
+          <w:color w:val="000000"/>
+          <w:sz w:val="19"/>
+          <w:szCs w:val="19"/>
+          <w:lang w:val="en-US"/>
+        </w:rPr>
+      </w:pPr>
+      <w:r>
+        <w:rPr>
+          <w:rFonts w:ascii="Consolas" w:hAnsi="Consolas" w:cs="Consolas"/>
+          <w:color w:val="000000"/>
+          <w:sz w:val="19"/>
+          <w:szCs w:val="19"/>
+          <w:lang w:val="en-US"/>
+        </w:rPr>
+        <w:t xml:space="preserve">        </w:t>
+      </w:r>
+      <w:r>
+        <w:rPr>
+          <w:rFonts w:ascii="Consolas" w:hAnsi="Consolas" w:cs="Consolas"/>
+          <w:color w:val="0000FF"/>
+          <w:sz w:val="19"/>
+          <w:szCs w:val="19"/>
+          <w:lang w:val="en-US"/>
+        </w:rPr>
+        <w:t>if</w:t>
+      </w:r>
+      <w:r>
+        <w:rPr>
+          <w:rFonts w:ascii="Consolas" w:hAnsi="Consolas" w:cs="Consolas"/>
+          <w:color w:val="000000"/>
+          <w:sz w:val="19"/>
+          <w:szCs w:val="19"/>
+          <w:lang w:val="en-US"/>
+        </w:rPr>
+        <w:t xml:space="preserve"> (</w:t>
+      </w:r>
+      <w:proofErr w:type="spellStart"/>
+      <w:r>
+        <w:rPr>
+          <w:rFonts w:ascii="Consolas" w:hAnsi="Consolas" w:cs="Consolas"/>
+          <w:color w:val="000000"/>
+          <w:sz w:val="19"/>
+          <w:szCs w:val="19"/>
+          <w:lang w:val="en-US"/>
+        </w:rPr>
+        <w:t>dV</w:t>
+      </w:r>
+      <w:proofErr w:type="spellEnd"/>
+      <w:r>
+        <w:rPr>
+          <w:rFonts w:ascii="Consolas" w:hAnsi="Consolas" w:cs="Consolas"/>
+          <w:color w:val="000000"/>
+          <w:sz w:val="19"/>
+          <w:szCs w:val="19"/>
+          <w:lang w:val="en-US"/>
+        </w:rPr>
+        <w:t xml:space="preserve"> &amp;&amp; </w:t>
+      </w:r>
+      <w:proofErr w:type="spellStart"/>
+      <w:r>
+        <w:rPr>
+          <w:rFonts w:ascii="Consolas" w:hAnsi="Consolas" w:cs="Consolas"/>
+          <w:color w:val="000000"/>
+          <w:sz w:val="19"/>
+          <w:szCs w:val="19"/>
+          <w:lang w:val="en-US"/>
+        </w:rPr>
+        <w:t>isGround</w:t>
+      </w:r>
+      <w:proofErr w:type="spellEnd"/>
+      <w:r>
+        <w:rPr>
+          <w:rFonts w:ascii="Consolas" w:hAnsi="Consolas" w:cs="Consolas"/>
+          <w:color w:val="000000"/>
+          <w:sz w:val="19"/>
+          <w:szCs w:val="19"/>
+          <w:lang w:val="en-US"/>
+        </w:rPr>
+        <w:t xml:space="preserve"> == </w:t>
+      </w:r>
+      <w:r>
+        <w:rPr>
+          <w:rFonts w:ascii="Consolas" w:hAnsi="Consolas" w:cs="Consolas"/>
+          <w:color w:val="0000FF"/>
+          <w:sz w:val="19"/>
+          <w:szCs w:val="19"/>
+          <w:lang w:val="en-US"/>
+        </w:rPr>
+        <w:t>true</w:t>
+      </w:r>
+      <w:r>
+        <w:rPr>
+          <w:rFonts w:ascii="Consolas" w:hAnsi="Consolas" w:cs="Consolas"/>
+          <w:color w:val="000000"/>
+          <w:sz w:val="19"/>
+          <w:szCs w:val="19"/>
+          <w:lang w:val="en-US"/>
+        </w:rPr>
+        <w:t xml:space="preserve">) {  </w:t>
+      </w:r>
+    </w:p>
+    <w:p>
+      <w:pPr>
+        <w:autoSpaceDE w:val="0"/>
+        <w:autoSpaceDN w:val="0"/>
+        <w:adjustRightInd w:val="0"/>
+        <w:spacing w:after="0" w:line="240" w:lineRule="auto"/>
+        <w:rPr>
+          <w:rFonts w:ascii="Consolas" w:hAnsi="Consolas" w:cs="Consolas"/>
+          <w:color w:val="000000"/>
+          <w:sz w:val="19"/>
+          <w:szCs w:val="19"/>
+          <w:lang w:val="en-US"/>
+        </w:rPr>
+      </w:pPr>
+      <w:r>
+        <w:rPr>
+          <w:rFonts w:ascii="Consolas" w:hAnsi="Consolas" w:cs="Consolas"/>
+          <w:color w:val="000000"/>
+          <w:sz w:val="19"/>
+          <w:szCs w:val="19"/>
+          <w:lang w:val="en-US"/>
+        </w:rPr>
+        <w:t xml:space="preserve">              </w:t>
+      </w:r>
+      <w:proofErr w:type="spellStart"/>
+      <w:r>
+        <w:rPr>
+          <w:rFonts w:ascii="Consolas" w:hAnsi="Consolas" w:cs="Consolas"/>
+          <w:color w:val="000000"/>
+          <w:sz w:val="19"/>
+          <w:szCs w:val="19"/>
+          <w:lang w:val="en-US"/>
+        </w:rPr>
+        <w:t>GetComponent</w:t>
+      </w:r>
+      <w:proofErr w:type="spellEnd"/>
+      <w:r>
+        <w:rPr>
+          <w:rFonts w:ascii="Consolas" w:hAnsi="Consolas" w:cs="Consolas"/>
+          <w:color w:val="000000"/>
+          <w:sz w:val="19"/>
+          <w:szCs w:val="19"/>
+          <w:lang w:val="en-US"/>
+        </w:rPr>
+        <w:t>&lt;Rigidbody2D</w:t>
+      </w:r>
+      <w:proofErr w:type="gramStart"/>
+      <w:r>
+        <w:rPr>
+          <w:rFonts w:ascii="Consolas" w:hAnsi="Consolas" w:cs="Consolas"/>
+          <w:color w:val="000000"/>
+          <w:sz w:val="19"/>
+          <w:szCs w:val="19"/>
+          <w:lang w:val="en-US"/>
+        </w:rPr>
+        <w:t>&gt;(</w:t>
+      </w:r>
+      <w:proofErr w:type="gramEnd"/>
+      <w:r>
+        <w:rPr>
+          <w:rFonts w:ascii="Consolas" w:hAnsi="Consolas" w:cs="Consolas"/>
+          <w:color w:val="000000"/>
+          <w:sz w:val="19"/>
+          <w:szCs w:val="19"/>
+          <w:lang w:val="en-US"/>
+        </w:rPr>
+        <w:t xml:space="preserve">).velocity = </w:t>
+      </w:r>
+      <w:r>
+        <w:rPr>
+          <w:rFonts w:ascii="Consolas" w:hAnsi="Consolas" w:cs="Consolas"/>
+          <w:color w:val="0000FF"/>
+          <w:sz w:val="19"/>
+          <w:szCs w:val="19"/>
+          <w:lang w:val="en-US"/>
+        </w:rPr>
+        <w:t>new</w:t>
+      </w:r>
+      <w:r>
+        <w:rPr>
+          <w:rFonts w:ascii="Consolas" w:hAnsi="Consolas" w:cs="Consolas"/>
+          <w:color w:val="000000"/>
+          <w:sz w:val="19"/>
+          <w:szCs w:val="19"/>
+          <w:lang w:val="en-US"/>
+        </w:rPr>
+        <w:t xml:space="preserve"> Vector2(0, </w:t>
+      </w:r>
+      <w:proofErr w:type="spellStart"/>
+      <w:r>
+        <w:rPr>
+          <w:rFonts w:ascii="Consolas" w:hAnsi="Consolas" w:cs="Consolas"/>
+          <w:color w:val="000000"/>
+          <w:sz w:val="19"/>
+          <w:szCs w:val="19"/>
+          <w:lang w:val="en-US"/>
+        </w:rPr>
+        <w:t>speedV</w:t>
+      </w:r>
+      <w:proofErr w:type="spellEnd"/>
+      <w:r>
+        <w:rPr>
+          <w:rFonts w:ascii="Consolas" w:hAnsi="Consolas" w:cs="Consolas"/>
+          <w:color w:val="000000"/>
+          <w:sz w:val="19"/>
+          <w:szCs w:val="19"/>
+          <w:lang w:val="en-US"/>
+        </w:rPr>
+        <w:t>);</w:t>
+      </w:r>
+    </w:p>
+    <w:p>
+      <w:pPr>
+        <w:autoSpaceDE w:val="0"/>
+        <w:autoSpaceDN w:val="0"/>
+        <w:adjustRightInd w:val="0"/>
+        <w:spacing w:after="0" w:line="240" w:lineRule="auto"/>
+        <w:rPr>
+          <w:rFonts w:ascii="Consolas" w:hAnsi="Consolas" w:cs="Consolas"/>
+          <w:color w:val="000000"/>
+          <w:sz w:val="19"/>
+          <w:szCs w:val="19"/>
+          <w:lang w:val="en-US"/>
+        </w:rPr>
+      </w:pPr>
+      <w:r>
+        <w:rPr>
+          <w:rFonts w:ascii="Consolas" w:hAnsi="Consolas" w:cs="Consolas"/>
+          <w:color w:val="000000"/>
+          <w:sz w:val="19"/>
+          <w:szCs w:val="19"/>
+          <w:lang w:val="en-US"/>
+        </w:rPr>
+        <w:t xml:space="preserve">                </w:t>
+      </w:r>
+      <w:proofErr w:type="spellStart"/>
+      <w:r>
+        <w:rPr>
+          <w:rFonts w:ascii="Consolas" w:hAnsi="Consolas" w:cs="Consolas"/>
+          <w:color w:val="000000"/>
+          <w:sz w:val="19"/>
+          <w:szCs w:val="19"/>
+          <w:lang w:val="en-US"/>
+        </w:rPr>
+        <w:t>isGround</w:t>
+      </w:r>
+      <w:proofErr w:type="spellEnd"/>
+      <w:r>
+        <w:rPr>
+          <w:rFonts w:ascii="Consolas" w:hAnsi="Consolas" w:cs="Consolas"/>
+          <w:color w:val="000000"/>
+          <w:sz w:val="19"/>
+          <w:szCs w:val="19"/>
+          <w:lang w:val="en-US"/>
+        </w:rPr>
+        <w:t xml:space="preserve"> = </w:t>
+      </w:r>
+      <w:r>
+        <w:rPr>
+          <w:rFonts w:ascii="Consolas" w:hAnsi="Consolas" w:cs="Consolas"/>
+          <w:color w:val="0000FF"/>
+          <w:sz w:val="19"/>
+          <w:szCs w:val="19"/>
+          <w:lang w:val="en-US"/>
+        </w:rPr>
+        <w:t>false</w:t>
+      </w:r>
+      <w:r>
+        <w:rPr>
+          <w:rFonts w:ascii="Consolas" w:hAnsi="Consolas" w:cs="Consolas"/>
+          <w:color w:val="000000"/>
+          <w:sz w:val="19"/>
+          <w:szCs w:val="19"/>
+          <w:lang w:val="en-US"/>
+        </w:rPr>
+        <w:t>;</w:t>
+      </w:r>
+    </w:p>
+    <w:p>
+      <w:pPr>
+        <w:autoSpaceDE w:val="0"/>
+        <w:autoSpaceDN w:val="0"/>
+        <w:adjustRightInd w:val="0"/>
+        <w:spacing w:after="0" w:line="240" w:lineRule="auto"/>
+        <w:rPr>
+          <w:rFonts w:ascii="Consolas" w:hAnsi="Consolas" w:cs="Consolas"/>
+          <w:color w:val="000000"/>
+          <w:sz w:val="19"/>
+          <w:szCs w:val="19"/>
+          <w:lang w:val="en-US"/>
+        </w:rPr>
+      </w:pPr>
+      <w:r>
+        <w:rPr>
+          <w:rFonts w:ascii="Consolas" w:hAnsi="Consolas" w:cs="Consolas"/>
+          <w:color w:val="000000"/>
+          <w:sz w:val="19"/>
+          <w:szCs w:val="19"/>
+          <w:lang w:val="en-US"/>
+        </w:rPr>
+        <w:t xml:space="preserve">        }</w:t>
+      </w:r>
+    </w:p>
+    <w:p>
+      <w:pPr>
+        <w:autoSpaceDE w:val="0"/>
+        <w:autoSpaceDN w:val="0"/>
+        <w:adjustRightInd w:val="0"/>
+        <w:spacing w:after="0" w:line="240" w:lineRule="auto"/>
+        <w:rPr>
+          <w:rFonts w:ascii="Consolas" w:hAnsi="Consolas" w:cs="Consolas"/>
+          <w:color w:val="000000"/>
+          <w:sz w:val="19"/>
+          <w:szCs w:val="19"/>
+          <w:lang w:val="en-US"/>
+        </w:rPr>
+      </w:pPr>
+      <w:r>
+        <w:rPr>
+          <w:rFonts w:ascii="Consolas" w:hAnsi="Consolas" w:cs="Consolas"/>
+          <w:color w:val="000000"/>
+          <w:sz w:val="19"/>
+          <w:szCs w:val="19"/>
+          <w:lang w:val="en-US"/>
+        </w:rPr>
+        <w:t xml:space="preserve">        </w:t>
+      </w:r>
+      <w:proofErr w:type="gramStart"/>
+      <w:r>
+        <w:rPr>
+          <w:rFonts w:ascii="Consolas" w:hAnsi="Consolas" w:cs="Consolas"/>
+          <w:color w:val="0000FF"/>
+          <w:sz w:val="19"/>
+          <w:szCs w:val="19"/>
+          <w:lang w:val="en-US"/>
+        </w:rPr>
+        <w:t>if</w:t>
+      </w:r>
+      <w:r>
+        <w:rPr>
+          <w:rFonts w:ascii="Consolas" w:hAnsi="Consolas" w:cs="Consolas"/>
+          <w:color w:val="000000"/>
+          <w:sz w:val="19"/>
+          <w:szCs w:val="19"/>
+          <w:lang w:val="en-US"/>
+        </w:rPr>
+        <w:t>(</w:t>
+      </w:r>
+      <w:proofErr w:type="spellStart"/>
+      <w:proofErr w:type="gramEnd"/>
+      <w:r>
+        <w:rPr>
+          <w:rFonts w:ascii="Consolas" w:hAnsi="Consolas" w:cs="Consolas"/>
+          <w:color w:val="000000"/>
+          <w:sz w:val="19"/>
+          <w:szCs w:val="19"/>
+          <w:lang w:val="en-US"/>
+        </w:rPr>
+        <w:t>dH</w:t>
+      </w:r>
+      <w:proofErr w:type="spellEnd"/>
+      <w:r>
+        <w:rPr>
+          <w:rFonts w:ascii="Consolas" w:hAnsi="Consolas" w:cs="Consolas"/>
+          <w:color w:val="000000"/>
+          <w:sz w:val="19"/>
+          <w:szCs w:val="19"/>
+          <w:lang w:val="en-US"/>
+        </w:rPr>
+        <w:t xml:space="preserve"> != 0 &amp;&amp; </w:t>
+      </w:r>
+      <w:proofErr w:type="spellStart"/>
+      <w:r>
+        <w:rPr>
+          <w:rFonts w:ascii="Consolas" w:hAnsi="Consolas" w:cs="Consolas"/>
+          <w:color w:val="000000"/>
+          <w:sz w:val="19"/>
+          <w:szCs w:val="19"/>
+          <w:lang w:val="en-US"/>
+        </w:rPr>
+        <w:t>isGround</w:t>
+      </w:r>
+      <w:proofErr w:type="spellEnd"/>
+      <w:r>
+        <w:rPr>
+          <w:rFonts w:ascii="Consolas" w:hAnsi="Consolas" w:cs="Consolas"/>
+          <w:color w:val="000000"/>
+          <w:sz w:val="19"/>
+          <w:szCs w:val="19"/>
+          <w:lang w:val="en-US"/>
+        </w:rPr>
+        <w:t xml:space="preserve"> == </w:t>
+      </w:r>
+      <w:r>
+        <w:rPr>
+          <w:rFonts w:ascii="Consolas" w:hAnsi="Consolas" w:cs="Consolas"/>
+          <w:color w:val="0000FF"/>
+          <w:sz w:val="19"/>
+          <w:szCs w:val="19"/>
+          <w:lang w:val="en-US"/>
+        </w:rPr>
+        <w:t>true</w:t>
+      </w:r>
+      <w:r>
+        <w:rPr>
+          <w:rFonts w:ascii="Consolas" w:hAnsi="Consolas" w:cs="Consolas"/>
+          <w:color w:val="000000"/>
+          <w:sz w:val="19"/>
+          <w:szCs w:val="19"/>
+          <w:lang w:val="en-US"/>
+        </w:rPr>
+        <w:t>)  {</w:t>
+      </w:r>
+    </w:p>
+    <w:p>
+      <w:pPr>
+        <w:autoSpaceDE w:val="0"/>
+        <w:autoSpaceDN w:val="0"/>
+        <w:adjustRightInd w:val="0"/>
+        <w:spacing w:after="0" w:line="240" w:lineRule="auto"/>
+        <w:rPr>
+          <w:rFonts w:ascii="Consolas" w:hAnsi="Consolas" w:cs="Consolas"/>
+          <w:color w:val="000000"/>
+          <w:sz w:val="19"/>
+          <w:szCs w:val="19"/>
+          <w:lang w:val="en-US"/>
+        </w:rPr>
+      </w:pPr>
+      <w:r>
+        <w:rPr>
+          <w:rFonts w:ascii="Consolas" w:hAnsi="Consolas" w:cs="Consolas"/>
+          <w:color w:val="000000"/>
+          <w:sz w:val="19"/>
+          <w:szCs w:val="19"/>
+          <w:lang w:val="en-US"/>
+        </w:rPr>
+        <w:t xml:space="preserve">            </w:t>
+      </w:r>
+      <w:proofErr w:type="spellStart"/>
+      <w:r>
+        <w:rPr>
+          <w:rFonts w:ascii="Consolas" w:hAnsi="Consolas" w:cs="Consolas"/>
+          <w:color w:val="000000"/>
+          <w:sz w:val="19"/>
+          <w:szCs w:val="19"/>
+          <w:lang w:val="en-US"/>
+        </w:rPr>
+        <w:t>GetComponent</w:t>
+      </w:r>
+      <w:proofErr w:type="spellEnd"/>
+      <w:r>
+        <w:rPr>
+          <w:rFonts w:ascii="Consolas" w:hAnsi="Consolas" w:cs="Consolas"/>
+          <w:color w:val="000000"/>
+          <w:sz w:val="19"/>
+          <w:szCs w:val="19"/>
+          <w:lang w:val="en-US"/>
+        </w:rPr>
+        <w:t>&lt;Rigidbody2D</w:t>
+      </w:r>
+      <w:proofErr w:type="gramStart"/>
+      <w:r>
+        <w:rPr>
+          <w:rFonts w:ascii="Consolas" w:hAnsi="Consolas" w:cs="Consolas"/>
+          <w:color w:val="000000"/>
+          <w:sz w:val="19"/>
+          <w:szCs w:val="19"/>
+          <w:lang w:val="en-US"/>
+        </w:rPr>
+        <w:t>&gt;(</w:t>
+      </w:r>
+      <w:proofErr w:type="gramEnd"/>
+      <w:r>
+        <w:rPr>
+          <w:rFonts w:ascii="Consolas" w:hAnsi="Consolas" w:cs="Consolas"/>
+          <w:color w:val="000000"/>
+          <w:sz w:val="19"/>
+          <w:szCs w:val="19"/>
+          <w:lang w:val="en-US"/>
+        </w:rPr>
+        <w:t xml:space="preserve">).velocity = </w:t>
+      </w:r>
+      <w:r>
+        <w:rPr>
+          <w:rFonts w:ascii="Consolas" w:hAnsi="Consolas" w:cs="Consolas"/>
+          <w:color w:val="0000FF"/>
+          <w:sz w:val="19"/>
+          <w:szCs w:val="19"/>
+          <w:lang w:val="en-US"/>
+        </w:rPr>
+        <w:t>new</w:t>
+      </w:r>
+      <w:r>
+        <w:rPr>
+          <w:rFonts w:ascii="Consolas" w:hAnsi="Consolas" w:cs="Consolas"/>
+          <w:color w:val="000000"/>
+          <w:sz w:val="19"/>
+          <w:szCs w:val="19"/>
+          <w:lang w:val="en-US"/>
+        </w:rPr>
+        <w:t xml:space="preserve"> Vector2(</w:t>
+      </w:r>
+      <w:proofErr w:type="spellStart"/>
+      <w:r>
+        <w:rPr>
+          <w:rFonts w:ascii="Consolas" w:hAnsi="Consolas" w:cs="Consolas"/>
+          <w:color w:val="000000"/>
+          <w:sz w:val="19"/>
+          <w:szCs w:val="19"/>
+          <w:lang w:val="en-US"/>
+        </w:rPr>
+        <w:t>dH</w:t>
+      </w:r>
+      <w:proofErr w:type="spellEnd"/>
+      <w:r>
+        <w:rPr>
+          <w:rFonts w:ascii="Consolas" w:hAnsi="Consolas" w:cs="Consolas"/>
+          <w:color w:val="000000"/>
+          <w:sz w:val="19"/>
+          <w:szCs w:val="19"/>
+          <w:lang w:val="en-US"/>
+        </w:rPr>
+        <w:t xml:space="preserve"> * </w:t>
+      </w:r>
+      <w:proofErr w:type="spellStart"/>
+      <w:r>
+        <w:rPr>
+          <w:rFonts w:ascii="Consolas" w:hAnsi="Consolas" w:cs="Consolas"/>
+          <w:color w:val="000000"/>
+          <w:sz w:val="19"/>
+          <w:szCs w:val="19"/>
+          <w:lang w:val="en-US"/>
+        </w:rPr>
+        <w:t>speedH</w:t>
+      </w:r>
+      <w:proofErr w:type="spellEnd"/>
+      <w:r>
+        <w:rPr>
+          <w:rFonts w:ascii="Consolas" w:hAnsi="Consolas" w:cs="Consolas"/>
+          <w:color w:val="000000"/>
+          <w:sz w:val="19"/>
+          <w:szCs w:val="19"/>
+          <w:lang w:val="en-US"/>
+        </w:rPr>
+        <w:t>, 0);    }    }</w:t>
+      </w:r>
+    </w:p>
+    <w:p>
+      <w:pPr>
+        <w:autoSpaceDE w:val="0"/>
+        <w:autoSpaceDN w:val="0"/>
+        <w:adjustRightInd w:val="0"/>
+        <w:spacing w:after="0" w:line="240" w:lineRule="auto"/>
+        <w:rPr>
+          <w:rFonts w:ascii="Consolas" w:hAnsi="Consolas" w:cs="Consolas"/>
+          <w:color w:val="000000"/>
+          <w:sz w:val="19"/>
+          <w:szCs w:val="19"/>
+          <w:lang w:val="en-US"/>
+        </w:rPr>
+      </w:pPr>
+    </w:p>
+    <w:p>
+      <w:pPr>
+        <w:autoSpaceDE w:val="0"/>
+        <w:autoSpaceDN w:val="0"/>
+        <w:adjustRightInd w:val="0"/>
+        <w:spacing w:after="0" w:line="240" w:lineRule="auto"/>
+        <w:rPr>
+          <w:rFonts w:ascii="Consolas" w:hAnsi="Consolas" w:cs="Consolas"/>
+          <w:color w:val="000000"/>
+          <w:sz w:val="19"/>
+          <w:szCs w:val="19"/>
+          <w:lang w:val="en-US"/>
+        </w:rPr>
+      </w:pPr>
+      <w:r>
+        <w:rPr>
+          <w:rFonts w:ascii="Consolas" w:hAnsi="Consolas" w:cs="Consolas"/>
+          <w:color w:val="000000"/>
+          <w:sz w:val="19"/>
+          <w:szCs w:val="19"/>
+          <w:lang w:val="en-US"/>
+        </w:rPr>
+        <w:t xml:space="preserve">    </w:t>
+      </w:r>
+      <w:r>
+        <w:rPr>
+          <w:rFonts w:ascii="Consolas" w:hAnsi="Consolas" w:cs="Consolas"/>
+          <w:color w:val="0000FF"/>
+          <w:sz w:val="19"/>
+          <w:szCs w:val="19"/>
+          <w:lang w:val="en-US"/>
+        </w:rPr>
+        <w:t>private</w:t>
+      </w:r>
+      <w:r>
+        <w:rPr>
+          <w:rFonts w:ascii="Consolas" w:hAnsi="Consolas" w:cs="Consolas"/>
+          <w:color w:val="000000"/>
+          <w:sz w:val="19"/>
+          <w:szCs w:val="19"/>
+          <w:lang w:val="en-US"/>
+        </w:rPr>
+        <w:t xml:space="preserve"> </w:t>
+      </w:r>
+      <w:r>
+        <w:rPr>
+          <w:rFonts w:ascii="Consolas" w:hAnsi="Consolas" w:cs="Consolas"/>
+          <w:color w:val="0000FF"/>
+          <w:sz w:val="19"/>
+          <w:szCs w:val="19"/>
+          <w:lang w:val="en-US"/>
+        </w:rPr>
+        <w:t>void</w:t>
+      </w:r>
+      <w:r>
+        <w:rPr>
+          <w:rFonts w:ascii="Consolas" w:hAnsi="Consolas" w:cs="Consolas"/>
+          <w:color w:val="000000"/>
+          <w:sz w:val="19"/>
+          <w:szCs w:val="19"/>
+          <w:lang w:val="en-US"/>
+        </w:rPr>
+        <w:t xml:space="preserve"> </w:t>
+      </w:r>
+      <w:r>
+        <w:rPr>
+          <w:rFonts w:ascii="Consolas" w:hAnsi="Consolas" w:cs="Consolas"/>
+          <w:color w:val="0000FF"/>
+          <w:sz w:val="19"/>
+          <w:szCs w:val="19"/>
+          <w:lang w:val="en-US"/>
+        </w:rPr>
+        <w:t>OnTriggerExit2</w:t>
+      </w:r>
+      <w:proofErr w:type="gramStart"/>
+      <w:r>
+        <w:rPr>
+          <w:rFonts w:ascii="Consolas" w:hAnsi="Consolas" w:cs="Consolas"/>
+          <w:color w:val="0000FF"/>
+          <w:sz w:val="19"/>
+          <w:szCs w:val="19"/>
+          <w:lang w:val="en-US"/>
+        </w:rPr>
+        <w:t>D</w:t>
+      </w:r>
+      <w:r>
+        <w:rPr>
+          <w:rFonts w:ascii="Consolas" w:hAnsi="Consolas" w:cs="Consolas"/>
+          <w:color w:val="000000"/>
+          <w:sz w:val="19"/>
+          <w:szCs w:val="19"/>
+          <w:lang w:val="en-US"/>
+        </w:rPr>
+        <w:t>(</w:t>
+      </w:r>
+      <w:proofErr w:type="gramEnd"/>
+      <w:r>
+        <w:rPr>
+          <w:rFonts w:ascii="Consolas" w:hAnsi="Consolas" w:cs="Consolas"/>
+          <w:color w:val="000000"/>
+          <w:sz w:val="19"/>
+          <w:szCs w:val="19"/>
+          <w:lang w:val="en-US"/>
+        </w:rPr>
+        <w:t>Collider2D collision)    {</w:t>
+      </w:r>
+    </w:p>
+    <w:p>
+      <w:pPr>
+        <w:autoSpaceDE w:val="0"/>
+        <w:autoSpaceDN w:val="0"/>
+        <w:adjustRightInd w:val="0"/>
+        <w:spacing w:after="0" w:line="240" w:lineRule="auto"/>
+        <w:rPr>
+          <w:rFonts w:ascii="Consolas" w:hAnsi="Consolas" w:cs="Consolas"/>
+          <w:color w:val="000000"/>
+          <w:sz w:val="19"/>
+          <w:szCs w:val="19"/>
+          <w:lang w:val="en-US"/>
+        </w:rPr>
+      </w:pPr>
+      <w:r>
+        <w:rPr>
+          <w:rFonts w:ascii="Consolas" w:hAnsi="Consolas" w:cs="Consolas"/>
+          <w:color w:val="000000"/>
+          <w:sz w:val="19"/>
+          <w:szCs w:val="19"/>
+          <w:lang w:val="en-US"/>
+        </w:rPr>
+        <w:t xml:space="preserve">        </w:t>
+      </w:r>
+      <w:r>
+        <w:rPr>
+          <w:rFonts w:ascii="Consolas" w:hAnsi="Consolas" w:cs="Consolas"/>
+          <w:color w:val="0000FF"/>
+          <w:sz w:val="19"/>
+          <w:szCs w:val="19"/>
+          <w:lang w:val="en-US"/>
+        </w:rPr>
+        <w:t>if</w:t>
+      </w:r>
+      <w:r>
+        <w:rPr>
+          <w:rFonts w:ascii="Consolas" w:hAnsi="Consolas" w:cs="Consolas"/>
+          <w:color w:val="000000"/>
+          <w:sz w:val="19"/>
+          <w:szCs w:val="19"/>
+          <w:lang w:val="en-US"/>
+        </w:rPr>
+        <w:t xml:space="preserve"> (</w:t>
+      </w:r>
+      <w:proofErr w:type="spellStart"/>
+      <w:proofErr w:type="gramStart"/>
+      <w:r>
+        <w:rPr>
+          <w:rFonts w:ascii="Consolas" w:hAnsi="Consolas" w:cs="Consolas"/>
+          <w:color w:val="000000"/>
+          <w:sz w:val="19"/>
+          <w:szCs w:val="19"/>
+          <w:lang w:val="en-US"/>
+        </w:rPr>
+        <w:t>collision.gameObject.CompareTag</w:t>
+      </w:r>
+      <w:proofErr w:type="spellEnd"/>
+      <w:proofErr w:type="gramEnd"/>
+      <w:r>
+        <w:rPr>
+          <w:rFonts w:ascii="Consolas" w:hAnsi="Consolas" w:cs="Consolas"/>
+          <w:color w:val="000000"/>
+          <w:sz w:val="19"/>
+          <w:szCs w:val="19"/>
+          <w:lang w:val="en-US"/>
+        </w:rPr>
+        <w:t>(</w:t>
+      </w:r>
+      <w:r>
+        <w:rPr>
+          <w:rFonts w:ascii="Consolas" w:hAnsi="Consolas" w:cs="Consolas"/>
+          <w:color w:val="A31515"/>
+          <w:sz w:val="19"/>
+          <w:szCs w:val="19"/>
+          <w:lang w:val="en-US"/>
+        </w:rPr>
+        <w:t>"Fish"</w:t>
+      </w:r>
+      <w:r>
+        <w:rPr>
+          <w:rFonts w:ascii="Consolas" w:hAnsi="Consolas" w:cs="Consolas"/>
+          <w:color w:val="000000"/>
+          <w:sz w:val="19"/>
+          <w:szCs w:val="19"/>
+          <w:lang w:val="en-US"/>
+        </w:rPr>
+        <w:t xml:space="preserve">) || </w:t>
+      </w:r>
+      <w:proofErr w:type="spellStart"/>
+      <w:r>
+        <w:rPr>
+          <w:rFonts w:ascii="Consolas" w:hAnsi="Consolas" w:cs="Consolas"/>
+          <w:color w:val="000000"/>
+          <w:sz w:val="19"/>
+          <w:szCs w:val="19"/>
+          <w:lang w:val="en-US"/>
+        </w:rPr>
+        <w:t>collision.gameObject.CompareTag</w:t>
+      </w:r>
+      <w:proofErr w:type="spellEnd"/>
+      <w:r>
+        <w:rPr>
+          <w:rFonts w:ascii="Consolas" w:hAnsi="Consolas" w:cs="Consolas"/>
+          <w:color w:val="000000"/>
+          <w:sz w:val="19"/>
+          <w:szCs w:val="19"/>
+          <w:lang w:val="en-US"/>
+        </w:rPr>
+        <w:t>(</w:t>
+      </w:r>
+      <w:r>
+        <w:rPr>
+          <w:rFonts w:ascii="Consolas" w:hAnsi="Consolas" w:cs="Consolas"/>
+          <w:color w:val="A31515"/>
+          <w:sz w:val="19"/>
+          <w:szCs w:val="19"/>
+          <w:lang w:val="en-US"/>
+        </w:rPr>
+        <w:t>"Land"</w:t>
+      </w:r>
+      <w:r>
+        <w:rPr>
+          <w:rFonts w:ascii="Consolas" w:hAnsi="Consolas" w:cs="Consolas"/>
+          <w:color w:val="000000"/>
+          <w:sz w:val="19"/>
+          <w:szCs w:val="19"/>
+          <w:lang w:val="en-US"/>
+        </w:rPr>
+        <w:t>)) {</w:t>
+      </w:r>
+    </w:p>
+    <w:p>
+      <w:pPr>
+        <w:autoSpaceDE w:val="0"/>
+        <w:autoSpaceDN w:val="0"/>
+        <w:adjustRightInd w:val="0"/>
+        <w:spacing w:after="0" w:line="240" w:lineRule="auto"/>
+        <w:rPr>
+          <w:rFonts w:ascii="Consolas" w:hAnsi="Consolas" w:cs="Consolas"/>
+          <w:color w:val="000000"/>
+          <w:sz w:val="19"/>
+          <w:szCs w:val="19"/>
+          <w:lang w:val="en-US"/>
+        </w:rPr>
+      </w:pPr>
+      <w:r>
+        <w:rPr>
+          <w:rFonts w:ascii="Consolas" w:hAnsi="Consolas" w:cs="Consolas"/>
+          <w:color w:val="000000"/>
+          <w:sz w:val="19"/>
+          <w:szCs w:val="19"/>
+          <w:lang w:val="en-US"/>
+        </w:rPr>
+        <w:t xml:space="preserve">            </w:t>
+      </w:r>
+      <w:proofErr w:type="spellStart"/>
+      <w:r>
+        <w:rPr>
+          <w:rFonts w:ascii="Consolas" w:hAnsi="Consolas" w:cs="Consolas"/>
+          <w:color w:val="000000"/>
+          <w:sz w:val="19"/>
+          <w:szCs w:val="19"/>
+          <w:lang w:val="en-US"/>
+        </w:rPr>
+        <w:t>Debug.Log</w:t>
+      </w:r>
+      <w:proofErr w:type="spellEnd"/>
+      <w:r>
+        <w:rPr>
+          <w:rFonts w:ascii="Consolas" w:hAnsi="Consolas" w:cs="Consolas"/>
+          <w:color w:val="000000"/>
+          <w:sz w:val="19"/>
+          <w:szCs w:val="19"/>
+          <w:lang w:val="en-US"/>
+        </w:rPr>
+        <w:t>(collision.gameObject.name);</w:t>
+      </w:r>
+    </w:p>
+    <w:p>
+      <w:pPr>
+        <w:autoSpaceDE w:val="0"/>
+        <w:autoSpaceDN w:val="0"/>
+        <w:adjustRightInd w:val="0"/>
+        <w:spacing w:after="0" w:line="240" w:lineRule="auto"/>
+        <w:rPr>
+          <w:rFonts w:ascii="Consolas" w:hAnsi="Consolas" w:cs="Consolas"/>
+          <w:color w:val="000000"/>
+          <w:sz w:val="19"/>
+          <w:szCs w:val="19"/>
+          <w:lang w:val="en-US"/>
+        </w:rPr>
+      </w:pPr>
+      <w:r>
+        <w:rPr>
+          <w:rFonts w:ascii="Consolas" w:hAnsi="Consolas" w:cs="Consolas"/>
+          <w:color w:val="000000"/>
+          <w:sz w:val="19"/>
+          <w:szCs w:val="19"/>
+          <w:lang w:val="en-US"/>
+        </w:rPr>
+        <w:t xml:space="preserve">            </w:t>
+      </w:r>
+      <w:proofErr w:type="spellStart"/>
+      <w:proofErr w:type="gramStart"/>
+      <w:r>
+        <w:rPr>
+          <w:rFonts w:ascii="Consolas" w:hAnsi="Consolas" w:cs="Consolas"/>
+          <w:color w:val="000000"/>
+          <w:sz w:val="19"/>
+          <w:szCs w:val="19"/>
+          <w:lang w:val="en-US"/>
+        </w:rPr>
+        <w:t>collision.isTrigger</w:t>
+      </w:r>
+      <w:proofErr w:type="spellEnd"/>
+      <w:proofErr w:type="gramEnd"/>
+      <w:r>
+        <w:rPr>
+          <w:rFonts w:ascii="Consolas" w:hAnsi="Consolas" w:cs="Consolas"/>
+          <w:color w:val="000000"/>
+          <w:sz w:val="19"/>
+          <w:szCs w:val="19"/>
+          <w:lang w:val="en-US"/>
+        </w:rPr>
+        <w:t xml:space="preserve"> = </w:t>
+      </w:r>
+      <w:r>
+        <w:rPr>
+          <w:rFonts w:ascii="Consolas" w:hAnsi="Consolas" w:cs="Consolas"/>
+          <w:color w:val="0000FF"/>
+          <w:sz w:val="19"/>
+          <w:szCs w:val="19"/>
+          <w:lang w:val="en-US"/>
+        </w:rPr>
+        <w:t>false</w:t>
+      </w:r>
+      <w:r>
+        <w:rPr>
+          <w:rFonts w:ascii="Consolas" w:hAnsi="Consolas" w:cs="Consolas"/>
+          <w:color w:val="000000"/>
+          <w:sz w:val="19"/>
+          <w:szCs w:val="19"/>
+          <w:lang w:val="en-US"/>
+        </w:rPr>
+        <w:t>;}    }</w:t>
+      </w:r>
+    </w:p>
+    <w:p>
+      <w:pPr>
+        <w:autoSpaceDE w:val="0"/>
+        <w:autoSpaceDN w:val="0"/>
+        <w:adjustRightInd w:val="0"/>
+        <w:spacing w:after="0" w:line="240" w:lineRule="auto"/>
+        <w:rPr>
+          <w:rFonts w:ascii="Consolas" w:hAnsi="Consolas" w:cs="Consolas"/>
+          <w:color w:val="000000"/>
+          <w:sz w:val="19"/>
+          <w:szCs w:val="19"/>
+          <w:lang w:val="en-US"/>
+        </w:rPr>
+      </w:pPr>
+    </w:p>
+    <w:p>
+      <w:pPr>
+        <w:autoSpaceDE w:val="0"/>
+        <w:autoSpaceDN w:val="0"/>
+        <w:adjustRightInd w:val="0"/>
+        <w:spacing w:after="0" w:line="240" w:lineRule="auto"/>
+        <w:rPr>
+          <w:rFonts w:ascii="Consolas" w:hAnsi="Consolas" w:cs="Consolas"/>
+          <w:color w:val="000000"/>
+          <w:sz w:val="19"/>
+          <w:szCs w:val="19"/>
+          <w:lang w:val="en-US"/>
+        </w:rPr>
+      </w:pPr>
+      <w:r>
+        <w:rPr>
+          <w:rFonts w:ascii="Consolas" w:hAnsi="Consolas" w:cs="Consolas"/>
+          <w:color w:val="000000"/>
+          <w:sz w:val="19"/>
+          <w:szCs w:val="19"/>
+          <w:lang w:val="en-US"/>
+        </w:rPr>
+        <w:t xml:space="preserve">    </w:t>
+      </w:r>
+      <w:r>
+        <w:rPr>
+          <w:rFonts w:ascii="Consolas" w:hAnsi="Consolas" w:cs="Consolas"/>
+          <w:color w:val="0000FF"/>
+          <w:sz w:val="19"/>
+          <w:szCs w:val="19"/>
+          <w:lang w:val="en-US"/>
+        </w:rPr>
+        <w:t>private</w:t>
+      </w:r>
+      <w:r>
+        <w:rPr>
+          <w:rFonts w:ascii="Consolas" w:hAnsi="Consolas" w:cs="Consolas"/>
+          <w:color w:val="000000"/>
+          <w:sz w:val="19"/>
+          <w:szCs w:val="19"/>
+          <w:lang w:val="en-US"/>
+        </w:rPr>
+        <w:t xml:space="preserve"> </w:t>
+      </w:r>
+      <w:r>
+        <w:rPr>
+          <w:rFonts w:ascii="Consolas" w:hAnsi="Consolas" w:cs="Consolas"/>
+          <w:color w:val="0000FF"/>
+          <w:sz w:val="19"/>
+          <w:szCs w:val="19"/>
+          <w:lang w:val="en-US"/>
+        </w:rPr>
+        <w:t>void</w:t>
+      </w:r>
+      <w:r>
+        <w:rPr>
+          <w:rFonts w:ascii="Consolas" w:hAnsi="Consolas" w:cs="Consolas"/>
+          <w:color w:val="000000"/>
+          <w:sz w:val="19"/>
+          <w:szCs w:val="19"/>
+          <w:lang w:val="en-US"/>
+        </w:rPr>
+        <w:t xml:space="preserve"> </w:t>
+      </w:r>
+      <w:r>
+        <w:rPr>
+          <w:rFonts w:ascii="Consolas" w:hAnsi="Consolas" w:cs="Consolas"/>
+          <w:color w:val="0000FF"/>
+          <w:sz w:val="19"/>
+          <w:szCs w:val="19"/>
+          <w:lang w:val="en-US"/>
+        </w:rPr>
+        <w:t>OnCollisionEnter2</w:t>
+      </w:r>
+      <w:proofErr w:type="gramStart"/>
+      <w:r>
+        <w:rPr>
+          <w:rFonts w:ascii="Consolas" w:hAnsi="Consolas" w:cs="Consolas"/>
+          <w:color w:val="0000FF"/>
+          <w:sz w:val="19"/>
+          <w:szCs w:val="19"/>
+          <w:lang w:val="en-US"/>
+        </w:rPr>
+        <w:t>D</w:t>
+      </w:r>
+      <w:r>
+        <w:rPr>
+          <w:rFonts w:ascii="Consolas" w:hAnsi="Consolas" w:cs="Consolas"/>
+          <w:color w:val="000000"/>
+          <w:sz w:val="19"/>
+          <w:szCs w:val="19"/>
+          <w:lang w:val="en-US"/>
+        </w:rPr>
+        <w:t>(</w:t>
+      </w:r>
+      <w:proofErr w:type="gramEnd"/>
+      <w:r>
+        <w:rPr>
+          <w:rFonts w:ascii="Consolas" w:hAnsi="Consolas" w:cs="Consolas"/>
+          <w:color w:val="000000"/>
+          <w:sz w:val="19"/>
+          <w:szCs w:val="19"/>
+          <w:lang w:val="en-US"/>
+        </w:rPr>
+        <w:t>Collision2D collision)</w:t>
+      </w:r>
+    </w:p>
+    <w:p>
+      <w:pPr>
+        <w:autoSpaceDE w:val="0"/>
+        <w:autoSpaceDN w:val="0"/>
+        <w:adjustRightInd w:val="0"/>
+        <w:spacing w:after="0" w:line="240" w:lineRule="auto"/>
+        <w:rPr>
+          <w:rFonts w:ascii="Consolas" w:hAnsi="Consolas" w:cs="Consolas"/>
+          <w:color w:val="000000"/>
+          <w:sz w:val="19"/>
+          <w:szCs w:val="19"/>
+          <w:lang w:val="en-US"/>
+        </w:rPr>
+      </w:pPr>
+      <w:r>
+        <w:rPr>
+          <w:rFonts w:ascii="Consolas" w:hAnsi="Consolas" w:cs="Consolas"/>
+          <w:color w:val="000000"/>
+          <w:sz w:val="19"/>
+          <w:szCs w:val="19"/>
           <w:lang w:val="en-US"/>
         </w:rPr>
         <w:t xml:space="preserve">    {</w:t>
@@ -233,156 +2208,113 @@
     </w:p>
     <w:p>
       <w:pPr>
-        <w:rPr>
-          <w:lang w:val="en-US"/>
-        </w:rPr>
-      </w:pPr>
-      <w:r>
-        <w:rPr>
-          <w:lang w:val="en-US"/>
-        </w:rPr>
-        <w:t xml:space="preserve">        startPos = transform.position;</w:t>
-      </w:r>
-    </w:p>
-    <w:p>
-      <w:pPr>
-        <w:rPr>
-          <w:lang w:val="en-US"/>
-        </w:rPr>
-      </w:pPr>
-      <w:r>
-        <w:rPr>
-          <w:lang w:val="en-US"/>
-        </w:rPr>
-        <w:t xml:space="preserve">    }</w:t>
-      </w:r>
-    </w:p>
-    <w:p>
-      <w:pPr>
-        <w:rPr>
-          <w:lang w:val="en-US"/>
-        </w:rPr>
-      </w:pPr>
-    </w:p>
-    <w:p>
-      <w:pPr>
-        <w:rPr>
-          <w:lang w:val="en-US"/>
-        </w:rPr>
-      </w:pPr>
-      <w:r>
-        <w:rPr>
-          <w:lang w:val="en-US"/>
-        </w:rPr>
-        <w:t xml:space="preserve">    // Update is called once per frame</w:t>
-      </w:r>
-    </w:p>
-    <w:p>
-      <w:pPr>
-        <w:rPr>
-          <w:lang w:val="en-US"/>
-        </w:rPr>
-      </w:pPr>
-      <w:r>
-        <w:rPr>
-          <w:lang w:val="en-US"/>
-        </w:rPr>
-        <w:t xml:space="preserve">    void Update()</w:t>
-      </w:r>
-    </w:p>
-    <w:p>
-      <w:pPr>
-        <w:rPr>
-          <w:lang w:val="en-US"/>
-        </w:rPr>
-      </w:pPr>
-      <w:r>
-        <w:rPr>
-          <w:lang w:val="en-US"/>
-        </w:rPr>
-        <w:t xml:space="preserve">    {</w:t>
-      </w:r>
-    </w:p>
-    <w:p>
-      <w:pPr>
-        <w:rPr>
-          <w:lang w:val="en-US"/>
-        </w:rPr>
-      </w:pPr>
-      <w:r>
-        <w:rPr>
-          <w:lang w:val="en-US"/>
-        </w:rPr>
-        <w:t xml:space="preserve">        GetComponent&lt;Rigidbody2D&gt;().velocity = new Vector2(speed, 0);</w:t>
-      </w:r>
-    </w:p>
-    <w:p>
-      <w:pPr>
-        <w:rPr>
-          <w:lang w:val="en-US"/>
-        </w:rPr>
-      </w:pPr>
-      <w:r>
-        <w:rPr>
-          <w:lang w:val="en-US"/>
-        </w:rPr>
-        <w:t xml:space="preserve">    }</w:t>
-      </w:r>
-    </w:p>
-    <w:p>
-      <w:pPr>
-        <w:rPr>
-          <w:lang w:val="en-US"/>
-        </w:rPr>
-      </w:pPr>
-    </w:p>
-    <w:p>
-      <w:pPr>
-        <w:rPr>
-          <w:lang w:val="en-US"/>
-        </w:rPr>
-      </w:pPr>
-      <w:r>
-        <w:rPr>
-          <w:lang w:val="en-US"/>
-        </w:rPr>
-        <w:t xml:space="preserve">    private void OnTriggerExit2D(Collider2D collision)</w:t>
-      </w:r>
-    </w:p>
-    <w:p>
-      <w:pPr>
-        <w:rPr>
-          <w:lang w:val="en-US"/>
-        </w:rPr>
-      </w:pPr>
-      <w:r>
-        <w:rPr>
-          <w:lang w:val="en-US"/>
-        </w:rPr>
-        <w:t xml:space="preserve">    {</w:t>
-      </w:r>
-    </w:p>
-    <w:p>
-      <w:pPr>
-        <w:rPr>
-          <w:lang w:val="en-US"/>
-        </w:rPr>
-      </w:pPr>
-      <w:r>
-        <w:rPr>
-          <w:lang w:val="en-US"/>
-        </w:rPr>
-        <w:t xml:space="preserve">        if (speed &gt; 0 &amp;&amp; collision.name.Contains("Wall"))</w:t>
-      </w:r>
-    </w:p>
-    <w:p>
-      <w:pPr>
-        <w:rPr>
-          <w:lang w:val="en-US"/>
-        </w:rPr>
-      </w:pPr>
-      <w:r>
-        <w:rPr>
+        <w:autoSpaceDE w:val="0"/>
+        <w:autoSpaceDN w:val="0"/>
+        <w:adjustRightInd w:val="0"/>
+        <w:spacing w:after="0" w:line="240" w:lineRule="auto"/>
+        <w:rPr>
+          <w:rFonts w:ascii="Consolas" w:hAnsi="Consolas" w:cs="Consolas"/>
+          <w:color w:val="000000"/>
+          <w:sz w:val="19"/>
+          <w:szCs w:val="19"/>
+          <w:lang w:val="en-US"/>
+        </w:rPr>
+      </w:pPr>
+      <w:r>
+        <w:rPr>
+          <w:rFonts w:ascii="Consolas" w:hAnsi="Consolas" w:cs="Consolas"/>
+          <w:color w:val="000000"/>
+          <w:sz w:val="19"/>
+          <w:szCs w:val="19"/>
+          <w:lang w:val="en-US"/>
+        </w:rPr>
+        <w:t xml:space="preserve">        </w:t>
+      </w:r>
+      <w:r>
+        <w:rPr>
+          <w:rFonts w:ascii="Consolas" w:hAnsi="Consolas" w:cs="Consolas"/>
+          <w:color w:val="0000FF"/>
+          <w:sz w:val="19"/>
+          <w:szCs w:val="19"/>
+          <w:lang w:val="en-US"/>
+        </w:rPr>
+        <w:t>if</w:t>
+      </w:r>
+      <w:r>
+        <w:rPr>
+          <w:rFonts w:ascii="Consolas" w:hAnsi="Consolas" w:cs="Consolas"/>
+          <w:color w:val="000000"/>
+          <w:sz w:val="19"/>
+          <w:szCs w:val="19"/>
+          <w:lang w:val="en-US"/>
+        </w:rPr>
+        <w:t xml:space="preserve"> (</w:t>
+      </w:r>
+      <w:proofErr w:type="spellStart"/>
+      <w:proofErr w:type="gramStart"/>
+      <w:r>
+        <w:rPr>
+          <w:rFonts w:ascii="Consolas" w:hAnsi="Consolas" w:cs="Consolas"/>
+          <w:color w:val="000000"/>
+          <w:sz w:val="19"/>
+          <w:szCs w:val="19"/>
+          <w:lang w:val="en-US"/>
+        </w:rPr>
+        <w:t>collision.gameObject.CompareTag</w:t>
+      </w:r>
+      <w:proofErr w:type="spellEnd"/>
+      <w:proofErr w:type="gramEnd"/>
+      <w:r>
+        <w:rPr>
+          <w:rFonts w:ascii="Consolas" w:hAnsi="Consolas" w:cs="Consolas"/>
+          <w:color w:val="000000"/>
+          <w:sz w:val="19"/>
+          <w:szCs w:val="19"/>
+          <w:lang w:val="en-US"/>
+        </w:rPr>
+        <w:t>(</w:t>
+      </w:r>
+      <w:r>
+        <w:rPr>
+          <w:rFonts w:ascii="Consolas" w:hAnsi="Consolas" w:cs="Consolas"/>
+          <w:color w:val="A31515"/>
+          <w:sz w:val="19"/>
+          <w:szCs w:val="19"/>
+          <w:lang w:val="en-US"/>
+        </w:rPr>
+        <w:t>"Land"</w:t>
+      </w:r>
+      <w:r>
+        <w:rPr>
+          <w:rFonts w:ascii="Consolas" w:hAnsi="Consolas" w:cs="Consolas"/>
+          <w:color w:val="000000"/>
+          <w:sz w:val="19"/>
+          <w:szCs w:val="19"/>
+          <w:lang w:val="en-US"/>
+        </w:rPr>
+        <w:t>))</w:t>
+      </w:r>
+    </w:p>
+    <w:p>
+      <w:pPr>
+        <w:autoSpaceDE w:val="0"/>
+        <w:autoSpaceDN w:val="0"/>
+        <w:adjustRightInd w:val="0"/>
+        <w:spacing w:after="0" w:line="240" w:lineRule="auto"/>
+        <w:rPr>
+          <w:rFonts w:ascii="Consolas" w:hAnsi="Consolas" w:cs="Consolas"/>
+          <w:color w:val="000000"/>
+          <w:sz w:val="19"/>
+          <w:szCs w:val="19"/>
+          <w:lang w:val="en-US"/>
+        </w:rPr>
+      </w:pPr>
+      <w:r>
+        <w:rPr>
+          <w:rFonts w:ascii="Consolas" w:hAnsi="Consolas" w:cs="Consolas"/>
+          <w:color w:val="000000"/>
+          <w:sz w:val="19"/>
+          <w:szCs w:val="19"/>
           <w:lang w:val="en-US"/>
         </w:rPr>
         <w:t xml:space="preserve">        {</w:t>
@@ -390,367 +2322,1016 @@
     </w:p>
     <w:p>
       <w:pPr>
-        <w:rPr>
-          <w:lang w:val="en-US"/>
-        </w:rPr>
-      </w:pPr>
-      <w:r>
-        <w:rPr>
-          <w:lang w:val="en-US"/>
-        </w:rPr>
-        <w:t xml:space="preserve">            Debug.Log("x = " + startPos.x + " y = " + startPos.y);</w:t>
-      </w:r>
-    </w:p>
-    <w:p>
-      <w:pPr>
-        <w:rPr>
-          <w:lang w:val="en-US"/>
-        </w:rPr>
-      </w:pPr>
-      <w:r>
-        <w:rPr>
-          <w:lang w:val="en-US"/>
-        </w:rPr>
-        <w:t xml:space="preserve">            transform.position = new Vector3(startPos.x, startPos.y, 0);</w:t>
-      </w:r>
-    </w:p>
-    <w:p>
-      <w:pPr>
-        <w:rPr>
-          <w:lang w:val="en-US"/>
-        </w:rPr>
-      </w:pPr>
-    </w:p>
-    <w:p>
-      <w:r>
-        <w:rPr>
+        <w:autoSpaceDE w:val="0"/>
+        <w:autoSpaceDN w:val="0"/>
+        <w:adjustRightInd w:val="0"/>
+        <w:spacing w:after="0" w:line="240" w:lineRule="auto"/>
+        <w:rPr>
+          <w:rFonts w:ascii="Consolas" w:hAnsi="Consolas" w:cs="Consolas"/>
+          <w:color w:val="000000"/>
+          <w:sz w:val="19"/>
+          <w:szCs w:val="19"/>
+          <w:lang w:val="en-US"/>
+        </w:rPr>
+      </w:pPr>
+      <w:r>
+        <w:rPr>
+          <w:rFonts w:ascii="Consolas" w:hAnsi="Consolas" w:cs="Consolas"/>
+          <w:color w:val="000000"/>
+          <w:sz w:val="19"/>
+          <w:szCs w:val="19"/>
+          <w:lang w:val="en-US"/>
+        </w:rPr>
+        <w:t xml:space="preserve">            </w:t>
+      </w:r>
+      <w:proofErr w:type="spellStart"/>
+      <w:r>
+        <w:rPr>
+          <w:rFonts w:ascii="Consolas" w:hAnsi="Consolas" w:cs="Consolas"/>
+          <w:color w:val="000000"/>
+          <w:sz w:val="19"/>
+          <w:szCs w:val="19"/>
+          <w:lang w:val="en-US"/>
+        </w:rPr>
+        <w:t>isGround</w:t>
+      </w:r>
+      <w:proofErr w:type="spellEnd"/>
+      <w:r>
+        <w:rPr>
+          <w:rFonts w:ascii="Consolas" w:hAnsi="Consolas" w:cs="Consolas"/>
+          <w:color w:val="000000"/>
+          <w:sz w:val="19"/>
+          <w:szCs w:val="19"/>
+          <w:lang w:val="en-US"/>
+        </w:rPr>
+        <w:t xml:space="preserve"> = </w:t>
+      </w:r>
+      <w:r>
+        <w:rPr>
+          <w:rFonts w:ascii="Consolas" w:hAnsi="Consolas" w:cs="Consolas"/>
+          <w:color w:val="0000FF"/>
+          <w:sz w:val="19"/>
+          <w:szCs w:val="19"/>
+          <w:lang w:val="en-US"/>
+        </w:rPr>
+        <w:t>true</w:t>
+      </w:r>
+      <w:r>
+        <w:rPr>
+          <w:rFonts w:ascii="Consolas" w:hAnsi="Consolas" w:cs="Consolas"/>
+          <w:color w:val="000000"/>
+          <w:sz w:val="19"/>
+          <w:szCs w:val="19"/>
+          <w:lang w:val="en-US"/>
+        </w:rPr>
+        <w:t>;</w:t>
+      </w:r>
+    </w:p>
+    <w:p>
+      <w:pPr>
+        <w:autoSpaceDE w:val="0"/>
+        <w:autoSpaceDN w:val="0"/>
+        <w:adjustRightInd w:val="0"/>
+        <w:spacing w:after="0" w:line="240" w:lineRule="auto"/>
+        <w:rPr>
+          <w:rFonts w:ascii="Consolas" w:hAnsi="Consolas" w:cs="Consolas"/>
+          <w:color w:val="000000"/>
+          <w:sz w:val="19"/>
+          <w:szCs w:val="19"/>
+          <w:lang w:val="en-US"/>
+        </w:rPr>
+      </w:pPr>
+      <w:r>
+        <w:rPr>
+          <w:rFonts w:ascii="Consolas" w:hAnsi="Consolas" w:cs="Consolas"/>
+          <w:color w:val="000000"/>
+          <w:sz w:val="19"/>
+          <w:szCs w:val="19"/>
+          <w:lang w:val="en-US"/>
+        </w:rPr>
+        <w:t xml:space="preserve">        }</w:t>
+      </w:r>
+    </w:p>
+    <w:p>
+      <w:pPr>
+        <w:autoSpaceDE w:val="0"/>
+        <w:autoSpaceDN w:val="0"/>
+        <w:adjustRightInd w:val="0"/>
+        <w:spacing w:after="0" w:line="240" w:lineRule="auto"/>
+        <w:rPr>
+          <w:rFonts w:ascii="Consolas" w:hAnsi="Consolas" w:cs="Consolas"/>
+          <w:color w:val="000000"/>
+          <w:sz w:val="19"/>
+          <w:szCs w:val="19"/>
+          <w:lang w:val="en-US"/>
+        </w:rPr>
+      </w:pPr>
+      <w:r>
+        <w:rPr>
+          <w:rFonts w:ascii="Consolas" w:hAnsi="Consolas" w:cs="Consolas"/>
+          <w:color w:val="000000"/>
+          <w:sz w:val="19"/>
+          <w:szCs w:val="19"/>
           <w:lang w:val="en-US"/>
         </w:rPr>
         <w:t xml:space="preserve">        </w:t>
       </w:r>
       <w:r>
-        <w:t>}</w:t>
-      </w:r>
-    </w:p>
-    <w:p>
-      <w:r>
-        <w:t xml:space="preserve">    }</w:t>
-      </w:r>
-    </w:p>
-    <w:p>
-      <w:r>
-        <w:t xml:space="preserve">Пишем скрипт для движения </w:t>
-      </w:r>
-      <w:r>
-        <w:t>персонажа</w:t>
-      </w:r>
-      <w:r>
-        <w:t>:</w:t>
-      </w:r>
-    </w:p>
-    <w:p>
-      <w:pPr>
-        <w:rPr>
-          <w:lang w:val="en-US"/>
-        </w:rPr>
-      </w:pPr>
-      <w:r>
-        <w:rPr>
-          <w:lang w:val="en-US"/>
-        </w:rPr>
-        <w:t xml:space="preserve">    public GameObject jump_animation;</w:t>
-      </w:r>
-    </w:p>
-    <w:p>
-      <w:pPr>
-        <w:rPr>
-          <w:lang w:val="en-US"/>
-        </w:rPr>
-      </w:pPr>
-      <w:r>
-        <w:rPr>
-          <w:lang w:val="en-US"/>
-        </w:rPr>
-        <w:t xml:space="preserve">    public int speedH;</w:t>
-      </w:r>
-    </w:p>
-    <w:p>
-      <w:pPr>
-        <w:rPr>
-          <w:lang w:val="en-US"/>
-        </w:rPr>
-      </w:pPr>
-      <w:r>
-        <w:rPr>
-          <w:lang w:val="en-US"/>
-        </w:rPr>
-        <w:t xml:space="preserve">    public int speedV;</w:t>
-      </w:r>
-    </w:p>
-    <w:p>
-      <w:pPr>
-        <w:rPr>
-          <w:lang w:val="en-US"/>
-        </w:rPr>
-      </w:pPr>
-      <w:r>
-        <w:rPr>
-          <w:lang w:val="en-US"/>
-        </w:rPr>
-        <w:t xml:space="preserve">    bool isJump = false;</w:t>
-      </w:r>
-    </w:p>
-    <w:p>
-      <w:pPr>
-        <w:rPr>
-          <w:lang w:val="en-US"/>
-        </w:rPr>
-      </w:pPr>
-      <w:r>
-        <w:rPr>
-          <w:lang w:val="en-US"/>
-        </w:rPr>
-        <w:t xml:space="preserve">    // Start is called before the first frame update</w:t>
-      </w:r>
-    </w:p>
-    <w:p>
-      <w:pPr>
-        <w:rPr>
-          <w:lang w:val="en-US"/>
-        </w:rPr>
-      </w:pPr>
-      <w:r>
-        <w:rPr>
-          <w:lang w:val="en-US"/>
-        </w:rPr>
-        <w:t xml:space="preserve">    void Start()</w:t>
-      </w:r>
-    </w:p>
-    <w:p>
-      <w:pPr>
-        <w:rPr>
-          <w:lang w:val="en-US"/>
-        </w:rPr>
-      </w:pPr>
-      <w:r>
-        <w:rPr>
-          <w:lang w:val="en-US"/>
-        </w:rPr>
-        <w:t xml:space="preserve">    {</w:t>
-      </w:r>
-    </w:p>
-    <w:p>
-      <w:pPr>
-        <w:rPr>
-          <w:lang w:val="en-US"/>
-        </w:rPr>
-      </w:pPr>
-      <w:r>
-        <w:rPr>
+        <w:rPr>
+          <w:rFonts w:ascii="Consolas" w:hAnsi="Consolas" w:cs="Consolas"/>
+          <w:color w:val="0000FF"/>
+          <w:sz w:val="19"/>
+          <w:szCs w:val="19"/>
+          <w:lang w:val="en-US"/>
+        </w:rPr>
+        <w:t>if</w:t>
+      </w:r>
+      <w:r>
+        <w:rPr>
+          <w:rFonts w:ascii="Consolas" w:hAnsi="Consolas" w:cs="Consolas"/>
+          <w:color w:val="000000"/>
+          <w:sz w:val="19"/>
+          <w:szCs w:val="19"/>
+          <w:lang w:val="en-US"/>
+        </w:rPr>
+        <w:t xml:space="preserve"> (</w:t>
+      </w:r>
+      <w:proofErr w:type="spellStart"/>
+      <w:proofErr w:type="gramStart"/>
+      <w:r>
+        <w:rPr>
+          <w:rFonts w:ascii="Consolas" w:hAnsi="Consolas" w:cs="Consolas"/>
+          <w:color w:val="000000"/>
+          <w:sz w:val="19"/>
+          <w:szCs w:val="19"/>
+          <w:lang w:val="en-US"/>
+        </w:rPr>
+        <w:t>collision.gameObject.CompareTag</w:t>
+      </w:r>
+      <w:proofErr w:type="spellEnd"/>
+      <w:proofErr w:type="gramEnd"/>
+      <w:r>
+        <w:rPr>
+          <w:rFonts w:ascii="Consolas" w:hAnsi="Consolas" w:cs="Consolas"/>
+          <w:color w:val="000000"/>
+          <w:sz w:val="19"/>
+          <w:szCs w:val="19"/>
+          <w:lang w:val="en-US"/>
+        </w:rPr>
+        <w:t>(</w:t>
+      </w:r>
+      <w:r>
+        <w:rPr>
+          <w:rFonts w:ascii="Consolas" w:hAnsi="Consolas" w:cs="Consolas"/>
+          <w:color w:val="A31515"/>
+          <w:sz w:val="19"/>
+          <w:szCs w:val="19"/>
+          <w:lang w:val="en-US"/>
+        </w:rPr>
+        <w:t>"Fish"</w:t>
+      </w:r>
+      <w:r>
+        <w:rPr>
+          <w:rFonts w:ascii="Consolas" w:hAnsi="Consolas" w:cs="Consolas"/>
+          <w:color w:val="000000"/>
+          <w:sz w:val="19"/>
+          <w:szCs w:val="19"/>
+          <w:lang w:val="en-US"/>
+        </w:rPr>
+        <w:t>)) {</w:t>
+      </w:r>
+    </w:p>
+    <w:p>
+      <w:pPr>
+        <w:autoSpaceDE w:val="0"/>
+        <w:autoSpaceDN w:val="0"/>
+        <w:adjustRightInd w:val="0"/>
+        <w:spacing w:after="0" w:line="240" w:lineRule="auto"/>
+        <w:rPr>
+          <w:rFonts w:ascii="Consolas" w:hAnsi="Consolas" w:cs="Consolas"/>
+          <w:color w:val="000000"/>
+          <w:sz w:val="19"/>
+          <w:szCs w:val="19"/>
+          <w:lang w:val="en-US"/>
+        </w:rPr>
+      </w:pPr>
+      <w:r>
+        <w:rPr>
+          <w:rFonts w:ascii="Consolas" w:hAnsi="Consolas" w:cs="Consolas"/>
+          <w:color w:val="000000"/>
+          <w:sz w:val="19"/>
+          <w:szCs w:val="19"/>
+          <w:lang w:val="en-US"/>
+        </w:rPr>
+        <w:t xml:space="preserve">            </w:t>
+      </w:r>
+      <w:proofErr w:type="spellStart"/>
+      <w:proofErr w:type="gramStart"/>
+      <w:r>
+        <w:rPr>
+          <w:rFonts w:ascii="Consolas" w:hAnsi="Consolas" w:cs="Consolas"/>
+          <w:color w:val="000000"/>
+          <w:sz w:val="19"/>
+          <w:szCs w:val="19"/>
+          <w:lang w:val="en-US"/>
+        </w:rPr>
+        <w:t>transform.parent</w:t>
+      </w:r>
+      <w:proofErr w:type="spellEnd"/>
+      <w:proofErr w:type="gramEnd"/>
+      <w:r>
+        <w:rPr>
+          <w:rFonts w:ascii="Consolas" w:hAnsi="Consolas" w:cs="Consolas"/>
+          <w:color w:val="000000"/>
+          <w:sz w:val="19"/>
+          <w:szCs w:val="19"/>
+          <w:lang w:val="en-US"/>
+        </w:rPr>
+        <w:t xml:space="preserve"> = </w:t>
+      </w:r>
+      <w:proofErr w:type="spellStart"/>
+      <w:r>
+        <w:rPr>
+          <w:rFonts w:ascii="Consolas" w:hAnsi="Consolas" w:cs="Consolas"/>
+          <w:color w:val="000000"/>
+          <w:sz w:val="19"/>
+          <w:szCs w:val="19"/>
+          <w:lang w:val="en-US"/>
+        </w:rPr>
+        <w:t>collision.transform</w:t>
+      </w:r>
+      <w:proofErr w:type="spellEnd"/>
+      <w:r>
+        <w:rPr>
+          <w:rFonts w:ascii="Consolas" w:hAnsi="Consolas" w:cs="Consolas"/>
+          <w:color w:val="000000"/>
+          <w:sz w:val="19"/>
+          <w:szCs w:val="19"/>
+          <w:lang w:val="en-US"/>
+        </w:rPr>
+        <w:t>;</w:t>
+      </w:r>
+    </w:p>
+    <w:p>
+      <w:pPr>
+        <w:autoSpaceDE w:val="0"/>
+        <w:autoSpaceDN w:val="0"/>
+        <w:adjustRightInd w:val="0"/>
+        <w:spacing w:after="0" w:line="240" w:lineRule="auto"/>
+        <w:rPr>
+          <w:rFonts w:ascii="Consolas" w:hAnsi="Consolas" w:cs="Consolas"/>
+          <w:color w:val="000000"/>
+          <w:sz w:val="19"/>
+          <w:szCs w:val="19"/>
+          <w:lang w:val="en-US"/>
+        </w:rPr>
+      </w:pPr>
+      <w:r>
+        <w:rPr>
+          <w:rFonts w:ascii="Consolas" w:hAnsi="Consolas" w:cs="Consolas"/>
+          <w:color w:val="000000"/>
+          <w:sz w:val="19"/>
+          <w:szCs w:val="19"/>
+          <w:lang w:val="en-US"/>
+        </w:rPr>
+        <w:t xml:space="preserve">            </w:t>
+      </w:r>
+      <w:proofErr w:type="spellStart"/>
+      <w:r>
+        <w:rPr>
+          <w:rFonts w:ascii="Consolas" w:hAnsi="Consolas" w:cs="Consolas"/>
+          <w:color w:val="000000"/>
+          <w:sz w:val="19"/>
+          <w:szCs w:val="19"/>
+          <w:lang w:val="en-US"/>
+        </w:rPr>
+        <w:t>isGround</w:t>
+      </w:r>
+      <w:proofErr w:type="spellEnd"/>
+      <w:r>
+        <w:rPr>
+          <w:rFonts w:ascii="Consolas" w:hAnsi="Consolas" w:cs="Consolas"/>
+          <w:color w:val="000000"/>
+          <w:sz w:val="19"/>
+          <w:szCs w:val="19"/>
+          <w:lang w:val="en-US"/>
+        </w:rPr>
+        <w:t xml:space="preserve"> = </w:t>
+      </w:r>
+      <w:proofErr w:type="gramStart"/>
+      <w:r>
+        <w:rPr>
+          <w:rFonts w:ascii="Consolas" w:hAnsi="Consolas" w:cs="Consolas"/>
+          <w:color w:val="0000FF"/>
+          <w:sz w:val="19"/>
+          <w:szCs w:val="19"/>
+          <w:lang w:val="en-US"/>
+        </w:rPr>
+        <w:t>true</w:t>
+      </w:r>
+      <w:r>
+        <w:rPr>
+          <w:rFonts w:ascii="Consolas" w:hAnsi="Consolas" w:cs="Consolas"/>
+          <w:color w:val="000000"/>
+          <w:sz w:val="19"/>
+          <w:szCs w:val="19"/>
+          <w:lang w:val="en-US"/>
+        </w:rPr>
+        <w:t xml:space="preserve">;   </w:t>
+      </w:r>
+      <w:proofErr w:type="gramEnd"/>
+      <w:r>
+        <w:rPr>
+          <w:rFonts w:ascii="Consolas" w:hAnsi="Consolas" w:cs="Consolas"/>
+          <w:color w:val="000000"/>
+          <w:sz w:val="19"/>
+          <w:szCs w:val="19"/>
+          <w:lang w:val="en-US"/>
+        </w:rPr>
+        <w:t xml:space="preserve">      }    }</w:t>
+      </w:r>
+    </w:p>
+    <w:p>
+      <w:pPr>
+        <w:autoSpaceDE w:val="0"/>
+        <w:autoSpaceDN w:val="0"/>
+        <w:adjustRightInd w:val="0"/>
+        <w:spacing w:after="0" w:line="240" w:lineRule="auto"/>
+        <w:rPr>
+          <w:rFonts w:ascii="Consolas" w:hAnsi="Consolas" w:cs="Consolas"/>
+          <w:color w:val="000000"/>
+          <w:sz w:val="19"/>
+          <w:szCs w:val="19"/>
+          <w:lang w:val="en-US"/>
+        </w:rPr>
+      </w:pPr>
+    </w:p>
+    <w:p>
+      <w:pPr>
+        <w:autoSpaceDE w:val="0"/>
+        <w:autoSpaceDN w:val="0"/>
+        <w:adjustRightInd w:val="0"/>
+        <w:spacing w:after="0" w:line="240" w:lineRule="auto"/>
+        <w:rPr>
+          <w:rFonts w:ascii="Consolas" w:hAnsi="Consolas" w:cs="Consolas"/>
+          <w:color w:val="000000"/>
+          <w:sz w:val="19"/>
+          <w:szCs w:val="19"/>
+          <w:lang w:val="en-US"/>
+        </w:rPr>
+      </w:pPr>
+      <w:r>
+        <w:rPr>
+          <w:rFonts w:ascii="Consolas" w:hAnsi="Consolas" w:cs="Consolas"/>
+          <w:color w:val="000000"/>
+          <w:sz w:val="19"/>
+          <w:szCs w:val="19"/>
+          <w:lang w:val="en-US"/>
+        </w:rPr>
+        <w:t xml:space="preserve">    </w:t>
+      </w:r>
+      <w:r>
+        <w:rPr>
+          <w:rFonts w:ascii="Consolas" w:hAnsi="Consolas" w:cs="Consolas"/>
+          <w:color w:val="0000FF"/>
+          <w:sz w:val="19"/>
+          <w:szCs w:val="19"/>
+          <w:lang w:val="en-US"/>
+        </w:rPr>
+        <w:t>private</w:t>
+      </w:r>
+      <w:r>
+        <w:rPr>
+          <w:rFonts w:ascii="Consolas" w:hAnsi="Consolas" w:cs="Consolas"/>
+          <w:color w:val="000000"/>
+          <w:sz w:val="19"/>
+          <w:szCs w:val="19"/>
+          <w:lang w:val="en-US"/>
+        </w:rPr>
+        <w:t xml:space="preserve"> </w:t>
+      </w:r>
+      <w:r>
+        <w:rPr>
+          <w:rFonts w:ascii="Consolas" w:hAnsi="Consolas" w:cs="Consolas"/>
+          <w:color w:val="0000FF"/>
+          <w:sz w:val="19"/>
+          <w:szCs w:val="19"/>
+          <w:lang w:val="en-US"/>
+        </w:rPr>
+        <w:t>void</w:t>
+      </w:r>
+      <w:r>
+        <w:rPr>
+          <w:rFonts w:ascii="Consolas" w:hAnsi="Consolas" w:cs="Consolas"/>
+          <w:color w:val="000000"/>
+          <w:sz w:val="19"/>
+          <w:szCs w:val="19"/>
+          <w:lang w:val="en-US"/>
+        </w:rPr>
+        <w:t xml:space="preserve"> </w:t>
+      </w:r>
+      <w:r>
+        <w:rPr>
+          <w:rFonts w:ascii="Consolas" w:hAnsi="Consolas" w:cs="Consolas"/>
+          <w:color w:val="0000FF"/>
+          <w:sz w:val="19"/>
+          <w:szCs w:val="19"/>
+          <w:lang w:val="en-US"/>
+        </w:rPr>
+        <w:t>OnCollisionExit2</w:t>
+      </w:r>
+      <w:proofErr w:type="gramStart"/>
+      <w:r>
+        <w:rPr>
+          <w:rFonts w:ascii="Consolas" w:hAnsi="Consolas" w:cs="Consolas"/>
+          <w:color w:val="0000FF"/>
+          <w:sz w:val="19"/>
+          <w:szCs w:val="19"/>
+          <w:lang w:val="en-US"/>
+        </w:rPr>
+        <w:t>D</w:t>
+      </w:r>
+      <w:r>
+        <w:rPr>
+          <w:rFonts w:ascii="Consolas" w:hAnsi="Consolas" w:cs="Consolas"/>
+          <w:color w:val="000000"/>
+          <w:sz w:val="19"/>
+          <w:szCs w:val="19"/>
+          <w:lang w:val="en-US"/>
+        </w:rPr>
+        <w:t>(</w:t>
+      </w:r>
+      <w:proofErr w:type="gramEnd"/>
+      <w:r>
+        <w:rPr>
+          <w:rFonts w:ascii="Consolas" w:hAnsi="Consolas" w:cs="Consolas"/>
+          <w:color w:val="000000"/>
+          <w:sz w:val="19"/>
+          <w:szCs w:val="19"/>
+          <w:lang w:val="en-US"/>
+        </w:rPr>
+        <w:t>Collision2D collision)    {</w:t>
+      </w:r>
+    </w:p>
+    <w:p>
+      <w:pPr>
+        <w:autoSpaceDE w:val="0"/>
+        <w:autoSpaceDN w:val="0"/>
+        <w:adjustRightInd w:val="0"/>
+        <w:spacing w:after="0" w:line="240" w:lineRule="auto"/>
+        <w:rPr>
+          <w:rFonts w:ascii="Consolas" w:hAnsi="Consolas" w:cs="Consolas"/>
+          <w:color w:val="000000"/>
+          <w:sz w:val="19"/>
+          <w:szCs w:val="19"/>
+          <w:lang w:val="en-US"/>
+        </w:rPr>
+      </w:pPr>
+      <w:r>
+        <w:rPr>
+          <w:rFonts w:ascii="Consolas" w:hAnsi="Consolas" w:cs="Consolas"/>
+          <w:color w:val="000000"/>
+          <w:sz w:val="19"/>
+          <w:szCs w:val="19"/>
           <w:lang w:val="en-US"/>
         </w:rPr>
         <w:t xml:space="preserve">        </w:t>
       </w:r>
-    </w:p>
-    <w:p>
-      <w:pPr>
-        <w:rPr>
-          <w:lang w:val="en-US"/>
-        </w:rPr>
-      </w:pPr>
-      <w:r>
-        <w:rPr>
-          <w:lang w:val="en-US"/>
-        </w:rPr>
-        <w:t xml:space="preserve">    }</w:t>
-      </w:r>
-    </w:p>
-    <w:p>
-      <w:pPr>
-        <w:rPr>
-          <w:lang w:val="en-US"/>
-        </w:rPr>
-      </w:pPr>
-    </w:p>
-    <w:p>
-      <w:pPr>
-        <w:rPr>
-          <w:lang w:val="en-US"/>
-        </w:rPr>
-      </w:pPr>
-      <w:r>
-        <w:rPr>
-          <w:lang w:val="en-US"/>
-        </w:rPr>
-        <w:t xml:space="preserve">    // Update is called once per frame</w:t>
-      </w:r>
-    </w:p>
-    <w:p>
-      <w:pPr>
-        <w:rPr>
-          <w:lang w:val="en-US"/>
-        </w:rPr>
-      </w:pPr>
-      <w:r>
-        <w:rPr>
-          <w:lang w:val="en-US"/>
-        </w:rPr>
-        <w:t xml:space="preserve">    void Update()</w:t>
-      </w:r>
-    </w:p>
-    <w:p>
-      <w:pPr>
-        <w:rPr>
-          <w:lang w:val="en-US"/>
-        </w:rPr>
-      </w:pPr>
-      <w:r>
-        <w:rPr>
-          <w:lang w:val="en-US"/>
-        </w:rPr>
-        <w:t xml:space="preserve">    {</w:t>
-      </w:r>
-    </w:p>
-    <w:p>
-      <w:pPr>
-        <w:rPr>
-          <w:lang w:val="en-US"/>
-        </w:rPr>
-      </w:pPr>
-      <w:r>
-        <w:rPr>
-          <w:lang w:val="en-US"/>
-        </w:rPr>
-        <w:t xml:space="preserve">        float dH = Input.GetAxis("Horizontal");</w:t>
-      </w:r>
-    </w:p>
-    <w:p>
-      <w:pPr>
-        <w:rPr>
-          <w:lang w:val="en-US"/>
-        </w:rPr>
-      </w:pPr>
-      <w:r>
-        <w:rPr>
-          <w:lang w:val="en-US"/>
-        </w:rPr>
-        <w:t xml:space="preserve">        float dV = Input.GetAxis("Vertical");</w:t>
-      </w:r>
-    </w:p>
-    <w:p>
-      <w:pPr>
-        <w:rPr>
-          <w:lang w:val="en-US"/>
-        </w:rPr>
-      </w:pPr>
-    </w:p>
-    <w:p>
-      <w:pPr>
-        <w:rPr>
-          <w:lang w:val="en-US"/>
-        </w:rPr>
-      </w:pPr>
-      <w:r>
-        <w:rPr>
-          <w:lang w:val="en-US"/>
-        </w:rPr>
-        <w:t xml:space="preserve">        if(dV != 0 &amp;&amp; isJump == false)</w:t>
-      </w:r>
-    </w:p>
-    <w:p>
-      <w:pPr>
-        <w:rPr>
-          <w:lang w:val="en-US"/>
-        </w:rPr>
-      </w:pPr>
-      <w:r>
-        <w:rPr>
-          <w:lang w:val="en-US"/>
-        </w:rPr>
-        <w:t xml:space="preserve">        {</w:t>
-      </w:r>
-    </w:p>
-    <w:p>
-      <w:pPr>
-        <w:rPr>
-          <w:lang w:val="en-US"/>
-        </w:rPr>
-      </w:pPr>
-      <w:r>
-        <w:rPr>
-          <w:lang w:val="en-US"/>
-        </w:rPr>
-        <w:t xml:space="preserve">            isJump = true;</w:t>
-      </w:r>
-    </w:p>
-    <w:p>
-      <w:pPr>
-        <w:rPr>
-          <w:lang w:val="en-US"/>
-        </w:rPr>
-      </w:pPr>
-      <w:r>
-        <w:rPr>
-          <w:lang w:val="en-US"/>
-        </w:rPr>
-        <w:t xml:space="preserve">            Instantiate(jump_animation, transform.position, transform.rotation);</w:t>
-      </w:r>
-    </w:p>
-    <w:p>
-      <w:pPr>
-        <w:rPr>
-          <w:lang w:val="en-US"/>
-        </w:rPr>
-      </w:pPr>
-      <w:r>
-        <w:rPr>
-          <w:lang w:val="en-US"/>
-        </w:rPr>
-        <w:t xml:space="preserve">            //Destroy(gameObject);</w:t>
-      </w:r>
-    </w:p>
-    <w:p>
-      <w:pPr>
-        <w:rPr>
-          <w:lang w:val="en-US"/>
-        </w:rPr>
-      </w:pPr>
-      <w:r>
-        <w:rPr>
-          <w:lang w:val="en-US"/>
-        </w:rPr>
-        <w:t xml:space="preserve">        }</w:t>
-      </w:r>
-    </w:p>
-    <w:p>
-      <w:pPr>
-        <w:rPr>
-          <w:lang w:val="en-US"/>
-        </w:rPr>
-      </w:pPr>
-      <w:r>
-        <w:rPr>
-          <w:lang w:val="en-US"/>
-        </w:rPr>
-        <w:t xml:space="preserve">        GetComponent&lt;Rigidbody2D&gt;().velocity = new Vector2(dH * speedH, dV * speedV);</w:t>
-      </w:r>
-    </w:p>
-    <w:p>
-      <w:r>
-        <w:rPr>
-          <w:lang w:val="en-US"/>
-        </w:rPr>
-        <w:t xml:space="preserve">    </w:t>
-      </w:r>
-      <w:r>
-        <w:t>}</w:t>
-      </w:r>
-    </w:p>
-    <w:p/>
-    <w:p/>
-    <w:p/>
-    <w:p/>
-    <w:p/>
+      <w:r>
+        <w:rPr>
+          <w:rFonts w:ascii="Consolas" w:hAnsi="Consolas" w:cs="Consolas"/>
+          <w:color w:val="0000FF"/>
+          <w:sz w:val="19"/>
+          <w:szCs w:val="19"/>
+          <w:lang w:val="en-US"/>
+        </w:rPr>
+        <w:t>if</w:t>
+      </w:r>
+      <w:r>
+        <w:rPr>
+          <w:rFonts w:ascii="Consolas" w:hAnsi="Consolas" w:cs="Consolas"/>
+          <w:color w:val="000000"/>
+          <w:sz w:val="19"/>
+          <w:szCs w:val="19"/>
+          <w:lang w:val="en-US"/>
+        </w:rPr>
+        <w:t xml:space="preserve"> (</w:t>
+      </w:r>
+      <w:proofErr w:type="spellStart"/>
+      <w:proofErr w:type="gramStart"/>
+      <w:r>
+        <w:rPr>
+          <w:rFonts w:ascii="Consolas" w:hAnsi="Consolas" w:cs="Consolas"/>
+          <w:color w:val="000000"/>
+          <w:sz w:val="19"/>
+          <w:szCs w:val="19"/>
+          <w:lang w:val="en-US"/>
+        </w:rPr>
+        <w:t>collision.gameObject.CompareTag</w:t>
+      </w:r>
+      <w:proofErr w:type="spellEnd"/>
+      <w:proofErr w:type="gramEnd"/>
+      <w:r>
+        <w:rPr>
+          <w:rFonts w:ascii="Consolas" w:hAnsi="Consolas" w:cs="Consolas"/>
+          <w:color w:val="000000"/>
+          <w:sz w:val="19"/>
+          <w:szCs w:val="19"/>
+          <w:lang w:val="en-US"/>
+        </w:rPr>
+        <w:t>(</w:t>
+      </w:r>
+      <w:r>
+        <w:rPr>
+          <w:rFonts w:ascii="Consolas" w:hAnsi="Consolas" w:cs="Consolas"/>
+          <w:color w:val="A31515"/>
+          <w:sz w:val="19"/>
+          <w:szCs w:val="19"/>
+          <w:lang w:val="en-US"/>
+        </w:rPr>
+        <w:t>"Fish"</w:t>
+      </w:r>
+      <w:r>
+        <w:rPr>
+          <w:rFonts w:ascii="Consolas" w:hAnsi="Consolas" w:cs="Consolas"/>
+          <w:color w:val="000000"/>
+          <w:sz w:val="19"/>
+          <w:szCs w:val="19"/>
+          <w:lang w:val="en-US"/>
+        </w:rPr>
+        <w:t>))        {</w:t>
+      </w:r>
+    </w:p>
+    <w:p>
+      <w:pPr>
+        <w:autoSpaceDE w:val="0"/>
+        <w:autoSpaceDN w:val="0"/>
+        <w:adjustRightInd w:val="0"/>
+        <w:spacing w:after="0" w:line="240" w:lineRule="auto"/>
+        <w:rPr>
+          <w:rFonts w:ascii="Consolas" w:hAnsi="Consolas" w:cs="Consolas"/>
+          <w:color w:val="000000"/>
+          <w:sz w:val="19"/>
+          <w:szCs w:val="19"/>
+          <w:lang w:val="en-US"/>
+        </w:rPr>
+      </w:pPr>
+      <w:r>
+        <w:rPr>
+          <w:rFonts w:ascii="Consolas" w:hAnsi="Consolas" w:cs="Consolas"/>
+          <w:color w:val="000000"/>
+          <w:sz w:val="19"/>
+          <w:szCs w:val="19"/>
+          <w:lang w:val="en-US"/>
+        </w:rPr>
+        <w:t xml:space="preserve">            </w:t>
+      </w:r>
+      <w:proofErr w:type="spellStart"/>
+      <w:proofErr w:type="gramStart"/>
+      <w:r>
+        <w:rPr>
+          <w:rFonts w:ascii="Consolas" w:hAnsi="Consolas" w:cs="Consolas"/>
+          <w:color w:val="000000"/>
+          <w:sz w:val="19"/>
+          <w:szCs w:val="19"/>
+          <w:lang w:val="en-US"/>
+        </w:rPr>
+        <w:t>transform.parent</w:t>
+      </w:r>
+      <w:proofErr w:type="spellEnd"/>
+      <w:proofErr w:type="gramEnd"/>
+      <w:r>
+        <w:rPr>
+          <w:rFonts w:ascii="Consolas" w:hAnsi="Consolas" w:cs="Consolas"/>
+          <w:color w:val="000000"/>
+          <w:sz w:val="19"/>
+          <w:szCs w:val="19"/>
+          <w:lang w:val="en-US"/>
+        </w:rPr>
+        <w:t xml:space="preserve"> = </w:t>
+      </w:r>
+      <w:r>
+        <w:rPr>
+          <w:rFonts w:ascii="Consolas" w:hAnsi="Consolas" w:cs="Consolas"/>
+          <w:color w:val="0000FF"/>
+          <w:sz w:val="19"/>
+          <w:szCs w:val="19"/>
+          <w:lang w:val="en-US"/>
+        </w:rPr>
+        <w:t>null</w:t>
+      </w:r>
+      <w:r>
+        <w:rPr>
+          <w:rFonts w:ascii="Consolas" w:hAnsi="Consolas" w:cs="Consolas"/>
+          <w:color w:val="000000"/>
+          <w:sz w:val="19"/>
+          <w:szCs w:val="19"/>
+          <w:lang w:val="en-US"/>
+        </w:rPr>
+        <w:t>;</w:t>
+      </w:r>
+    </w:p>
+    <w:p>
+      <w:pPr>
+        <w:autoSpaceDE w:val="0"/>
+        <w:autoSpaceDN w:val="0"/>
+        <w:adjustRightInd w:val="0"/>
+        <w:spacing w:after="0" w:line="240" w:lineRule="auto"/>
+        <w:rPr>
+          <w:rFonts w:ascii="Consolas" w:hAnsi="Consolas" w:cs="Consolas"/>
+          <w:color w:val="000000"/>
+          <w:sz w:val="19"/>
+          <w:szCs w:val="19"/>
+          <w:lang w:val="en-US"/>
+        </w:rPr>
+      </w:pPr>
+      <w:r>
+        <w:rPr>
+          <w:rFonts w:ascii="Consolas" w:hAnsi="Consolas" w:cs="Consolas"/>
+          <w:color w:val="000000"/>
+          <w:sz w:val="19"/>
+          <w:szCs w:val="19"/>
+          <w:lang w:val="en-US"/>
+        </w:rPr>
+        <w:t xml:space="preserve">            </w:t>
+      </w:r>
+      <w:proofErr w:type="spellStart"/>
+      <w:r>
+        <w:rPr>
+          <w:rFonts w:ascii="Consolas" w:hAnsi="Consolas" w:cs="Consolas"/>
+          <w:color w:val="000000"/>
+          <w:sz w:val="19"/>
+          <w:szCs w:val="19"/>
+          <w:lang w:val="en-US"/>
+        </w:rPr>
+        <w:t>isGround</w:t>
+      </w:r>
+      <w:proofErr w:type="spellEnd"/>
+      <w:r>
+        <w:rPr>
+          <w:rFonts w:ascii="Consolas" w:hAnsi="Consolas" w:cs="Consolas"/>
+          <w:color w:val="000000"/>
+          <w:sz w:val="19"/>
+          <w:szCs w:val="19"/>
+          <w:lang w:val="en-US"/>
+        </w:rPr>
+        <w:t xml:space="preserve"> = </w:t>
+      </w:r>
+      <w:r>
+        <w:rPr>
+          <w:rFonts w:ascii="Consolas" w:hAnsi="Consolas" w:cs="Consolas"/>
+          <w:color w:val="0000FF"/>
+          <w:sz w:val="19"/>
+          <w:szCs w:val="19"/>
+          <w:lang w:val="en-US"/>
+        </w:rPr>
+        <w:t>false</w:t>
+      </w:r>
+      <w:r>
+        <w:rPr>
+          <w:rFonts w:ascii="Consolas" w:hAnsi="Consolas" w:cs="Consolas"/>
+          <w:color w:val="000000"/>
+          <w:sz w:val="19"/>
+          <w:szCs w:val="19"/>
+          <w:lang w:val="en-US"/>
+        </w:rPr>
+        <w:t>;</w:t>
+      </w:r>
+    </w:p>
+    <w:p>
+      <w:pPr>
+        <w:autoSpaceDE w:val="0"/>
+        <w:autoSpaceDN w:val="0"/>
+        <w:adjustRightInd w:val="0"/>
+        <w:spacing w:after="0" w:line="240" w:lineRule="auto"/>
+        <w:rPr>
+          <w:rFonts w:ascii="Consolas" w:hAnsi="Consolas" w:cs="Consolas"/>
+          <w:color w:val="000000"/>
+          <w:sz w:val="19"/>
+          <w:szCs w:val="19"/>
+          <w:lang w:val="en-US"/>
+        </w:rPr>
+      </w:pPr>
+      <w:r>
+        <w:rPr>
+          <w:rFonts w:ascii="Consolas" w:hAnsi="Consolas" w:cs="Consolas"/>
+          <w:color w:val="000000"/>
+          <w:sz w:val="19"/>
+          <w:szCs w:val="19"/>
+          <w:lang w:val="en-US"/>
+        </w:rPr>
+        <w:t xml:space="preserve">            </w:t>
+      </w:r>
+      <w:proofErr w:type="spellStart"/>
+      <w:proofErr w:type="gramStart"/>
+      <w:r>
+        <w:rPr>
+          <w:rFonts w:ascii="Consolas" w:hAnsi="Consolas" w:cs="Consolas"/>
+          <w:color w:val="000000"/>
+          <w:sz w:val="19"/>
+          <w:szCs w:val="19"/>
+          <w:lang w:val="en-US"/>
+        </w:rPr>
+        <w:t>collision.gameObject.GetComponent</w:t>
+      </w:r>
+      <w:proofErr w:type="spellEnd"/>
+      <w:proofErr w:type="gramEnd"/>
+      <w:r>
+        <w:rPr>
+          <w:rFonts w:ascii="Consolas" w:hAnsi="Consolas" w:cs="Consolas"/>
+          <w:color w:val="000000"/>
+          <w:sz w:val="19"/>
+          <w:szCs w:val="19"/>
+          <w:lang w:val="en-US"/>
+        </w:rPr>
+        <w:t>&lt;Collider2D&gt;().</w:t>
+      </w:r>
+      <w:proofErr w:type="spellStart"/>
+      <w:r>
+        <w:rPr>
+          <w:rFonts w:ascii="Consolas" w:hAnsi="Consolas" w:cs="Consolas"/>
+          <w:color w:val="000000"/>
+          <w:sz w:val="19"/>
+          <w:szCs w:val="19"/>
+          <w:lang w:val="en-US"/>
+        </w:rPr>
+        <w:t>isTrigger</w:t>
+      </w:r>
+      <w:proofErr w:type="spellEnd"/>
+      <w:r>
+        <w:rPr>
+          <w:rFonts w:ascii="Consolas" w:hAnsi="Consolas" w:cs="Consolas"/>
+          <w:color w:val="000000"/>
+          <w:sz w:val="19"/>
+          <w:szCs w:val="19"/>
+          <w:lang w:val="en-US"/>
+        </w:rPr>
+        <w:t xml:space="preserve"> = </w:t>
+      </w:r>
+      <w:r>
+        <w:rPr>
+          <w:rFonts w:ascii="Consolas" w:hAnsi="Consolas" w:cs="Consolas"/>
+          <w:color w:val="0000FF"/>
+          <w:sz w:val="19"/>
+          <w:szCs w:val="19"/>
+          <w:lang w:val="en-US"/>
+        </w:rPr>
+        <w:t>true</w:t>
+      </w:r>
+      <w:r>
+        <w:rPr>
+          <w:rFonts w:ascii="Consolas" w:hAnsi="Consolas" w:cs="Consolas"/>
+          <w:color w:val="000000"/>
+          <w:sz w:val="19"/>
+          <w:szCs w:val="19"/>
+          <w:lang w:val="en-US"/>
+        </w:rPr>
+        <w:t>;}</w:t>
+      </w:r>
+    </w:p>
+    <w:p>
+      <w:pPr>
+        <w:autoSpaceDE w:val="0"/>
+        <w:autoSpaceDN w:val="0"/>
+        <w:adjustRightInd w:val="0"/>
+        <w:spacing w:after="0" w:line="240" w:lineRule="auto"/>
+        <w:rPr>
+          <w:rFonts w:ascii="Consolas" w:hAnsi="Consolas" w:cs="Consolas"/>
+          <w:color w:val="000000"/>
+          <w:sz w:val="19"/>
+          <w:szCs w:val="19"/>
+          <w:lang w:val="en-US"/>
+        </w:rPr>
+      </w:pPr>
+      <w:r>
+        <w:rPr>
+          <w:rFonts w:ascii="Consolas" w:hAnsi="Consolas" w:cs="Consolas"/>
+          <w:color w:val="000000"/>
+          <w:sz w:val="19"/>
+          <w:szCs w:val="19"/>
+          <w:lang w:val="en-US"/>
+        </w:rPr>
+        <w:t xml:space="preserve">        </w:t>
+      </w:r>
+      <w:r>
+        <w:rPr>
+          <w:rFonts w:ascii="Consolas" w:hAnsi="Consolas" w:cs="Consolas"/>
+          <w:color w:val="0000FF"/>
+          <w:sz w:val="19"/>
+          <w:szCs w:val="19"/>
+          <w:lang w:val="en-US"/>
+        </w:rPr>
+        <w:t>if</w:t>
+      </w:r>
+      <w:r>
+        <w:rPr>
+          <w:rFonts w:ascii="Consolas" w:hAnsi="Consolas" w:cs="Consolas"/>
+          <w:color w:val="000000"/>
+          <w:sz w:val="19"/>
+          <w:szCs w:val="19"/>
+          <w:lang w:val="en-US"/>
+        </w:rPr>
+        <w:t xml:space="preserve"> (</w:t>
+      </w:r>
+      <w:proofErr w:type="spellStart"/>
+      <w:proofErr w:type="gramStart"/>
+      <w:r>
+        <w:rPr>
+          <w:rFonts w:ascii="Consolas" w:hAnsi="Consolas" w:cs="Consolas"/>
+          <w:color w:val="000000"/>
+          <w:sz w:val="19"/>
+          <w:szCs w:val="19"/>
+          <w:lang w:val="en-US"/>
+        </w:rPr>
+        <w:t>collision.gameObject.CompareTag</w:t>
+      </w:r>
+      <w:proofErr w:type="spellEnd"/>
+      <w:proofErr w:type="gramEnd"/>
+      <w:r>
+        <w:rPr>
+          <w:rFonts w:ascii="Consolas" w:hAnsi="Consolas" w:cs="Consolas"/>
+          <w:color w:val="000000"/>
+          <w:sz w:val="19"/>
+          <w:szCs w:val="19"/>
+          <w:lang w:val="en-US"/>
+        </w:rPr>
+        <w:t>(</w:t>
+      </w:r>
+      <w:r>
+        <w:rPr>
+          <w:rFonts w:ascii="Consolas" w:hAnsi="Consolas" w:cs="Consolas"/>
+          <w:color w:val="A31515"/>
+          <w:sz w:val="19"/>
+          <w:szCs w:val="19"/>
+          <w:lang w:val="en-US"/>
+        </w:rPr>
+        <w:t>"Land"</w:t>
+      </w:r>
+      <w:r>
+        <w:rPr>
+          <w:rFonts w:ascii="Consolas" w:hAnsi="Consolas" w:cs="Consolas"/>
+          <w:color w:val="000000"/>
+          <w:sz w:val="19"/>
+          <w:szCs w:val="19"/>
+          <w:lang w:val="en-US"/>
+        </w:rPr>
+        <w:t>))        {</w:t>
+      </w:r>
+    </w:p>
+    <w:p>
+      <w:pPr>
+        <w:autoSpaceDE w:val="0"/>
+        <w:autoSpaceDN w:val="0"/>
+        <w:adjustRightInd w:val="0"/>
+        <w:spacing w:after="0" w:line="240" w:lineRule="auto"/>
+        <w:rPr>
+          <w:rFonts w:ascii="Consolas" w:hAnsi="Consolas" w:cs="Consolas"/>
+          <w:color w:val="000000"/>
+          <w:sz w:val="19"/>
+          <w:szCs w:val="19"/>
+          <w:lang w:val="en-US"/>
+        </w:rPr>
+      </w:pPr>
+      <w:r>
+        <w:rPr>
+          <w:rFonts w:ascii="Consolas" w:hAnsi="Consolas" w:cs="Consolas"/>
+          <w:color w:val="000000"/>
+          <w:sz w:val="19"/>
+          <w:szCs w:val="19"/>
+          <w:lang w:val="en-US"/>
+        </w:rPr>
+        <w:t xml:space="preserve">            </w:t>
+      </w:r>
+      <w:proofErr w:type="spellStart"/>
+      <w:r>
+        <w:rPr>
+          <w:rFonts w:ascii="Consolas" w:hAnsi="Consolas" w:cs="Consolas"/>
+          <w:color w:val="000000"/>
+          <w:sz w:val="19"/>
+          <w:szCs w:val="19"/>
+          <w:lang w:val="en-US"/>
+        </w:rPr>
+        <w:t>isGround</w:t>
+      </w:r>
+      <w:proofErr w:type="spellEnd"/>
+      <w:r>
+        <w:rPr>
+          <w:rFonts w:ascii="Consolas" w:hAnsi="Consolas" w:cs="Consolas"/>
+          <w:color w:val="000000"/>
+          <w:sz w:val="19"/>
+          <w:szCs w:val="19"/>
+          <w:lang w:val="en-US"/>
+        </w:rPr>
+        <w:t xml:space="preserve"> = </w:t>
+      </w:r>
+      <w:r>
+        <w:rPr>
+          <w:rFonts w:ascii="Consolas" w:hAnsi="Consolas" w:cs="Consolas"/>
+          <w:color w:val="0000FF"/>
+          <w:sz w:val="19"/>
+          <w:szCs w:val="19"/>
+          <w:lang w:val="en-US"/>
+        </w:rPr>
+        <w:t>false</w:t>
+      </w:r>
+      <w:r>
+        <w:rPr>
+          <w:rFonts w:ascii="Consolas" w:hAnsi="Consolas" w:cs="Consolas"/>
+          <w:color w:val="000000"/>
+          <w:sz w:val="19"/>
+          <w:szCs w:val="19"/>
+          <w:lang w:val="en-US"/>
+        </w:rPr>
+        <w:t>;</w:t>
+      </w:r>
+    </w:p>
+    <w:p>
+      <w:pPr>
+        <w:autoSpaceDE w:val="0"/>
+        <w:autoSpaceDN w:val="0"/>
+        <w:adjustRightInd w:val="0"/>
+        <w:spacing w:after="0" w:line="240" w:lineRule="auto"/>
+        <w:rPr>
+          <w:lang w:val="en-US"/>
+        </w:rPr>
+      </w:pPr>
+      <w:r>
+        <w:rPr>
+          <w:rFonts w:ascii="Consolas" w:hAnsi="Consolas" w:cs="Consolas"/>
+          <w:color w:val="000000"/>
+          <w:sz w:val="19"/>
+          <w:szCs w:val="19"/>
+          <w:lang w:val="en-US"/>
+        </w:rPr>
+        <w:t xml:space="preserve">            </w:t>
+      </w:r>
+      <w:proofErr w:type="spellStart"/>
+      <w:proofErr w:type="gramStart"/>
+      <w:r>
+        <w:rPr>
+          <w:rFonts w:ascii="Consolas" w:hAnsi="Consolas" w:cs="Consolas"/>
+          <w:color w:val="000000"/>
+          <w:sz w:val="19"/>
+          <w:szCs w:val="19"/>
+          <w:lang w:val="en-US"/>
+        </w:rPr>
+        <w:t>collision.gameObject.GetComponent</w:t>
+      </w:r>
+      <w:proofErr w:type="spellEnd"/>
+      <w:proofErr w:type="gramEnd"/>
+      <w:r>
+        <w:rPr>
+          <w:rFonts w:ascii="Consolas" w:hAnsi="Consolas" w:cs="Consolas"/>
+          <w:color w:val="000000"/>
+          <w:sz w:val="19"/>
+          <w:szCs w:val="19"/>
+          <w:lang w:val="en-US"/>
+        </w:rPr>
+        <w:t>&lt;Collider2D&gt;().</w:t>
+      </w:r>
+      <w:proofErr w:type="spellStart"/>
+      <w:r>
+        <w:rPr>
+          <w:rFonts w:ascii="Consolas" w:hAnsi="Consolas" w:cs="Consolas"/>
+          <w:color w:val="000000"/>
+          <w:sz w:val="19"/>
+          <w:szCs w:val="19"/>
+          <w:lang w:val="en-US"/>
+        </w:rPr>
+        <w:t>isTrigger</w:t>
+      </w:r>
+      <w:proofErr w:type="spellEnd"/>
+      <w:r>
+        <w:rPr>
+          <w:rFonts w:ascii="Consolas" w:hAnsi="Consolas" w:cs="Consolas"/>
+          <w:color w:val="000000"/>
+          <w:sz w:val="19"/>
+          <w:szCs w:val="19"/>
+          <w:lang w:val="en-US"/>
+        </w:rPr>
+        <w:t xml:space="preserve"> = </w:t>
+      </w:r>
+      <w:r>
+        <w:rPr>
+          <w:rFonts w:ascii="Consolas" w:hAnsi="Consolas" w:cs="Consolas"/>
+          <w:color w:val="0000FF"/>
+          <w:sz w:val="19"/>
+          <w:szCs w:val="19"/>
+          <w:lang w:val="en-US"/>
+        </w:rPr>
+        <w:t>true</w:t>
+      </w:r>
+      <w:r>
+        <w:rPr>
+          <w:rFonts w:ascii="Consolas" w:hAnsi="Consolas" w:cs="Consolas"/>
+          <w:color w:val="000000"/>
+          <w:sz w:val="19"/>
+          <w:szCs w:val="19"/>
+          <w:lang w:val="en-US"/>
+        </w:rPr>
+        <w:t>;      }    }</w:t>
+      </w:r>
+    </w:p>
     <w:sectPr>
       <w:pgSz w:w="11906" w:h="16838"/>
       <w:pgMar w:top="720" w:right="720" w:bottom="720" w:left="720" w:header="708" w:footer="708" w:gutter="0"/>
@@ -762,7 +3343,7 @@
 </file>
 
 <file path=word/styles.xml><?xml version="1.0" encoding="utf-8"?>
-<w:styles xmlns:mc="http://schemas.openxmlformats.org/markup-compatibility/2006" xmlns:r="http://schemas.openxmlformats.org/officeDocument/2006/relationships" xmlns:w="http://schemas.openxmlformats.org/wordprocessingml/2006/main" xmlns:w14="http://schemas.microsoft.com/office/word/2010/wordml" xmlns:w15="http://schemas.microsoft.com/office/word/2012/wordml" xmlns:w16cex="http://schemas.microsoft.com/office/word/2018/wordml/cex" xmlns:w16cid="http://schemas.microsoft.com/office/word/2016/wordml/cid" xmlns:w16="http://schemas.microsoft.com/office/word/2018/wordml" xmlns:w16se="http://schemas.microsoft.com/office/word/2015/wordml/symex" mc:Ignorable="w14 w15 w16se w16cid w16 w16cex">
+<w:styles xmlns:mc="http://schemas.openxmlformats.org/markup-compatibility/2006" xmlns:r="http://schemas.openxmlformats.org/officeDocument/2006/relationships" xmlns:w="http://schemas.openxmlformats.org/wordprocessingml/2006/main" xmlns:w14="http://schemas.microsoft.com/office/word/2010/wordml" xmlns:w15="http://schemas.microsoft.com/office/word/2012/wordml" xmlns:w16cid="http://schemas.microsoft.com/office/word/2016/wordml/cid" xmlns:w16se="http://schemas.microsoft.com/office/word/2015/wordml/symex" mc:Ignorable="w14 w15 w16se w16cid">
   <w:docDefaults>
     <w:rPrDefault>
       <w:rPr>
@@ -778,7 +3359,7 @@
       </w:pPr>
     </w:pPrDefault>
   </w:docDefaults>
-  <w:latentStyles w:defLockedState="0" w:defUIPriority="99" w:defSemiHidden="0" w:defUnhideWhenUsed="0" w:defQFormat="0" w:count="376">
+  <w:latentStyles w:defLockedState="0" w:defUIPriority="99" w:defSemiHidden="0" w:defUnhideWhenUsed="0" w:defQFormat="0" w:count="375">
     <w:lsdException w:name="Normal" w:uiPriority="0" w:qFormat="1"/>
     <w:lsdException w:name="heading 1" w:uiPriority="9" w:qFormat="1"/>
     <w:lsdException w:name="heading 2" w:semiHidden="1" w:uiPriority="9" w:unhideWhenUsed="1" w:qFormat="1"/>
@@ -884,6 +3465,7 @@
     <w:lsdException w:name="HTML Sample" w:semiHidden="1" w:unhideWhenUsed="1"/>
     <w:lsdException w:name="HTML Typewriter" w:semiHidden="1" w:unhideWhenUsed="1"/>
     <w:lsdException w:name="HTML Variable" w:semiHidden="1" w:unhideWhenUsed="1"/>
+    <w:lsdException w:name="Normal Table" w:semiHidden="1" w:unhideWhenUsed="1"/>
     <w:lsdException w:name="annotation subject" w:semiHidden="1" w:unhideWhenUsed="1"/>
     <w:lsdException w:name="No List" w:semiHidden="1" w:unhideWhenUsed="1"/>
     <w:lsdException w:name="Outline List 1" w:semiHidden="1" w:unhideWhenUsed="1"/>
@@ -930,8 +3512,10 @@
     <w:lsdException w:name="Table Subtle 2" w:semiHidden="1" w:unhideWhenUsed="1"/>
     <w:lsdException w:name="Table Web 1" w:semiHidden="1" w:unhideWhenUsed="1"/>
     <w:lsdException w:name="Table Web 2" w:semiHidden="1" w:unhideWhenUsed="1"/>
+    <w:lsdException w:name="Table Web 3" w:semiHidden="1" w:unhideWhenUsed="1"/>
     <w:lsdException w:name="Balloon Text" w:semiHidden="1" w:unhideWhenUsed="1"/>
     <w:lsdException w:name="Table Grid" w:uiPriority="39"/>
+    <w:lsdException w:name="Table Theme" w:semiHidden="1" w:unhideWhenUsed="1"/>
     <w:lsdException w:name="Placeholder Text" w:semiHidden="1"/>
     <w:lsdException w:name="No Spacing" w:uiPriority="1" w:qFormat="1"/>
     <w:lsdException w:name="Light Shading" w:uiPriority="60"/>
@@ -1151,7 +3735,6 @@
     <w:lsdException w:name="Smart Hyperlink" w:semiHidden="1" w:unhideWhenUsed="1"/>
     <w:lsdException w:name="Hashtag" w:semiHidden="1" w:unhideWhenUsed="1"/>
     <w:lsdException w:name="Unresolved Mention" w:semiHidden="1" w:unhideWhenUsed="1"/>
-    <w:lsdException w:name="Smart Link" w:semiHidden="1" w:unhideWhenUsed="1"/>
   </w:latentStyles>
   <w:style w:type="paragraph" w:default="1" w:styleId="a">
     <w:name w:val="Normal"/>
